--- a/实验报告模板（学号姓名实验XX）.docx
+++ b/实验报告模板（学号姓名实验XX）.docx
@@ -213,14 +213,7 @@
                 <w:rFonts w:hint="eastAsia"/>
                 <w:b/>
               </w:rPr>
-              <w:t>实验</w:t>
-            </w:r>
-            <w:r>
-              <w:rPr>
-                <w:rFonts w:hint="eastAsia"/>
-                <w:b/>
-              </w:rPr>
-              <w:t>五</w:t>
+              <w:t>实验十</w:t>
             </w:r>
             <w:r>
               <w:rPr>
@@ -234,7 +227,7 @@
                 <w:rFonts w:hint="eastAsia"/>
                 <w:b/>
               </w:rPr>
-              <w:t>有序数据程序设计</w:t>
+              <w:t>综合程序设计</w:t>
             </w:r>
           </w:p>
         </w:tc>
@@ -583,8 +576,6 @@
               </w:rPr>
               <w:t>奚锐</w:t>
             </w:r>
-            <w:bookmarkStart w:id="0" w:name="_GoBack"/>
-            <w:bookmarkEnd w:id="0"/>
           </w:p>
         </w:tc>
         <w:tc>
@@ -760,7 +751,7 @@
                 <w:rFonts w:hint="eastAsia"/>
                 <w:b/>
               </w:rPr>
-              <w:t>8</w:t>
+              <w:t>9</w:t>
             </w:r>
           </w:p>
         </w:tc>
@@ -810,7 +801,7 @@
                 <w:rFonts w:hint="eastAsia"/>
                 <w:b/>
               </w:rPr>
-              <w:t>4</w:t>
+              <w:t>6</w:t>
             </w:r>
           </w:p>
         </w:tc>
@@ -857,11 +848,12 @@
             </w:pPr>
             <w:r>
               <w:rPr>
-                <w:rFonts w:hint="eastAsia"/>
                 <w:b/>
               </w:rPr>
-              <w:t>9</w:t>
+              <w:t>13</w:t>
             </w:r>
+            <w:bookmarkStart w:id="0" w:name="_GoBack"/>
+            <w:bookmarkEnd w:id="0"/>
           </w:p>
         </w:tc>
         <w:tc>
@@ -998,83 +990,53 @@
     </w:p>
     <w:p>
       <w:pPr>
-        <w:numPr>
-          <w:ilvl w:val="0"/>
-          <w:numId w:val="3"/>
-        </w:numPr>
-        <w:tabs>
-          <w:tab w:val="clear" w:pos="360"/>
-          <w:tab w:val="num" w:pos="567"/>
-        </w:tabs>
-        <w:ind w:hanging="76"/>
+        <w:ind w:firstLineChars="135" w:firstLine="283"/>
       </w:pPr>
       <w:r>
         <w:rPr>
           <w:rFonts w:hint="eastAsia"/>
         </w:rPr>
-        <w:t>正确使用关系表达式和逻辑表达式表示条件；</w:t>
-      </w:r>
-    </w:p>
-    <w:p>
-      <w:pPr>
-        <w:numPr>
-          <w:ilvl w:val="0"/>
-          <w:numId w:val="3"/>
-        </w:numPr>
-        <w:tabs>
-          <w:tab w:val="clear" w:pos="360"/>
-          <w:tab w:val="num" w:pos="567"/>
-        </w:tabs>
-        <w:ind w:hanging="76"/>
-      </w:pPr>
+        <w:t>1</w:t>
+      </w:r>
       <w:r>
         <w:rPr>
           <w:rFonts w:hint="eastAsia"/>
         </w:rPr>
-        <w:t>掌握选择语句</w:t>
-      </w:r>
+        <w:t>．熟悉和回顾编程的一般方法</w:t>
+      </w:r>
+    </w:p>
+    <w:p>
+      <w:pPr>
+        <w:ind w:firstLineChars="135" w:firstLine="283"/>
+      </w:pPr>
       <w:r>
         <w:rPr>
           <w:rFonts w:hint="eastAsia"/>
         </w:rPr>
-        <w:t>if-else</w:t>
+        <w:t>2</w:t>
       </w:r>
       <w:r>
         <w:rPr>
           <w:rFonts w:hint="eastAsia"/>
         </w:rPr>
-        <w:t>和</w:t>
-      </w:r>
+        <w:t>．循序渐进编写实际编程问题</w:t>
+      </w:r>
+    </w:p>
+    <w:p>
+      <w:pPr>
+        <w:ind w:firstLineChars="135" w:firstLine="283"/>
+      </w:pPr>
       <w:r>
         <w:rPr>
           <w:rFonts w:hint="eastAsia"/>
         </w:rPr>
-        <w:t>switch</w:t>
+        <w:t>3</w:t>
       </w:r>
       <w:r>
         <w:rPr>
           <w:rFonts w:hint="eastAsia"/>
         </w:rPr>
-        <w:t>语句的使用方法；</w:t>
-      </w:r>
-    </w:p>
-    <w:p>
-      <w:pPr>
-        <w:numPr>
-          <w:ilvl w:val="0"/>
-          <w:numId w:val="3"/>
-        </w:numPr>
-        <w:tabs>
-          <w:tab w:val="clear" w:pos="360"/>
-          <w:tab w:val="num" w:pos="567"/>
-        </w:tabs>
-        <w:ind w:hanging="76"/>
-      </w:pPr>
-      <w:r>
-        <w:rPr>
-          <w:rFonts w:hint="eastAsia"/>
-        </w:rPr>
-        <w:t>掌握分支结构程序设计。</w:t>
+        <w:t>．进一步学习和提高综合编程能力和解决编程中出现的问题的能力</w:t>
       </w:r>
     </w:p>
     <w:p>
@@ -1091,472 +1053,4114 @@
     </w:p>
     <w:p>
       <w:pPr>
-        <w:pStyle w:val="8"/>
-        <w:ind w:firstLineChars="118" w:firstLine="283"/>
-      </w:pPr>
-      <w:r>
-        <w:rPr>
-          <w:rFonts w:hint="eastAsia"/>
-        </w:rPr>
-        <w:t xml:space="preserve">1. </w:t>
-      </w:r>
-      <w:r>
-        <w:rPr>
-          <w:rFonts w:hint="eastAsia"/>
-        </w:rPr>
-        <w:t>选择结构编程示例</w:t>
-      </w:r>
-    </w:p>
-    <w:p>
-      <w:pPr>
-        <w:ind w:firstLineChars="150" w:firstLine="315"/>
-      </w:pPr>
-      <w:r>
-        <w:rPr>
-          <w:rFonts w:hint="eastAsia"/>
-        </w:rPr>
-        <w:t>year</w:t>
-      </w:r>
-      <w:r>
-        <w:rPr>
-          <w:rFonts w:hint="eastAsia"/>
-        </w:rPr>
-        <w:t>是闰年，即</w:t>
-      </w:r>
-      <w:r>
-        <w:rPr>
-          <w:rFonts w:hint="eastAsia"/>
-        </w:rPr>
-        <w:t>year</w:t>
-      </w:r>
-      <w:r>
-        <w:rPr>
-          <w:rFonts w:hint="eastAsia"/>
-        </w:rPr>
-        <w:t>能被</w:t>
-      </w:r>
-      <w:r>
-        <w:rPr>
-          <w:rFonts w:hint="eastAsia"/>
-        </w:rPr>
-        <w:t>4</w:t>
-      </w:r>
-      <w:r>
-        <w:rPr>
-          <w:rFonts w:hint="eastAsia"/>
-        </w:rPr>
-        <w:t>整除但不能被</w:t>
-      </w:r>
-      <w:r>
-        <w:rPr>
-          <w:rFonts w:hint="eastAsia"/>
-        </w:rPr>
-        <w:t>100</w:t>
-      </w:r>
-      <w:r>
-        <w:rPr>
-          <w:rFonts w:hint="eastAsia"/>
-        </w:rPr>
-        <w:t>整除，或</w:t>
-      </w:r>
-      <w:r>
-        <w:rPr>
-          <w:rFonts w:hint="eastAsia"/>
-        </w:rPr>
-        <w:t>year</w:t>
-      </w:r>
-      <w:r>
-        <w:rPr>
-          <w:rFonts w:hint="eastAsia"/>
-        </w:rPr>
-        <w:t>能被</w:t>
-      </w:r>
-      <w:r>
-        <w:rPr>
-          <w:rFonts w:hint="eastAsia"/>
-        </w:rPr>
-        <w:t>400</w:t>
-      </w:r>
-      <w:r>
-        <w:rPr>
-          <w:rFonts w:hint="eastAsia"/>
-        </w:rPr>
-        <w:t>整除。从键盘读入一个年份，然后输出其是否为闰年。具体代码如下：</w:t>
-      </w:r>
-    </w:p>
-    <w:p>
-      <w:pPr>
-        <w:ind w:firstLineChars="135" w:firstLine="283"/>
-      </w:pPr>
-      <w:r>
-        <w:t>#include &lt;</w:t>
-      </w:r>
-      <w:proofErr w:type="spellStart"/>
-      <w:r>
-        <w:t>stdio.h</w:t>
-      </w:r>
-      <w:proofErr w:type="spellEnd"/>
-      <w:r>
-        <w:t>&gt;</w:t>
-      </w:r>
-    </w:p>
-    <w:p>
-      <w:pPr>
-        <w:ind w:firstLineChars="135" w:firstLine="283"/>
-      </w:pPr>
-      <w:proofErr w:type="gramStart"/>
-      <w:r>
-        <w:t>int</w:t>
-      </w:r>
-      <w:r>
-        <w:rPr>
-          <w:rFonts w:hint="eastAsia"/>
-        </w:rPr>
-        <w:t xml:space="preserve"> </w:t>
-      </w:r>
-      <w:r>
-        <w:t xml:space="preserve"> main</w:t>
-      </w:r>
-      <w:proofErr w:type="gramEnd"/>
-      <w:r>
-        <w:t>()</w:t>
-      </w:r>
-    </w:p>
-    <w:p>
-      <w:pPr>
-        <w:ind w:firstLineChars="135" w:firstLine="283"/>
-      </w:pPr>
-      <w:r>
-        <w:t>{</w:t>
-      </w:r>
-    </w:p>
-    <w:p>
-      <w:pPr>
-        <w:ind w:firstLineChars="135" w:firstLine="283"/>
-      </w:pPr>
-      <w:r>
-        <w:tab/>
-        <w:t>int year;</w:t>
-      </w:r>
-    </w:p>
-    <w:p>
-      <w:pPr>
-        <w:ind w:firstLineChars="135" w:firstLine="283"/>
-      </w:pPr>
-      <w:r>
-        <w:tab/>
-      </w:r>
-    </w:p>
-    <w:p>
-      <w:pPr>
-        <w:ind w:firstLineChars="135" w:firstLine="283"/>
-      </w:pPr>
-      <w:r>
-        <w:rPr>
-          <w:rFonts w:hint="eastAsia"/>
-        </w:rPr>
-        <w:tab/>
-      </w:r>
-      <w:proofErr w:type="spellStart"/>
-      <w:r>
-        <w:rPr>
-          <w:rFonts w:hint="eastAsia"/>
-        </w:rPr>
-        <w:t>printf</w:t>
-      </w:r>
-      <w:proofErr w:type="spellEnd"/>
-      <w:r>
-        <w:rPr>
-          <w:rFonts w:hint="eastAsia"/>
-        </w:rPr>
-        <w:t>("</w:t>
-      </w:r>
-      <w:r>
-        <w:rPr>
-          <w:rFonts w:hint="eastAsia"/>
-        </w:rPr>
-        <w:t>请输入年份：</w:t>
-      </w:r>
-      <w:r>
-        <w:rPr>
-          <w:rFonts w:hint="eastAsia"/>
-        </w:rPr>
-        <w:t>");</w:t>
-      </w:r>
-    </w:p>
-    <w:p>
-      <w:pPr>
-        <w:ind w:firstLineChars="135" w:firstLine="283"/>
-      </w:pPr>
-      <w:r>
-        <w:tab/>
-      </w:r>
-      <w:proofErr w:type="spellStart"/>
-      <w:r>
-        <w:t>scanf</w:t>
-      </w:r>
-      <w:proofErr w:type="spellEnd"/>
-      <w:r>
-        <w:t>("%</w:t>
-      </w:r>
-      <w:proofErr w:type="spellStart"/>
-      <w:r>
-        <w:t>d</w:t>
-      </w:r>
-      <w:proofErr w:type="gramStart"/>
-      <w:r>
-        <w:t>",&amp;</w:t>
-      </w:r>
-      <w:proofErr w:type="gramEnd"/>
-      <w:r>
-        <w:t>year</w:t>
-      </w:r>
-      <w:proofErr w:type="spellEnd"/>
-      <w:r>
-        <w:t>);</w:t>
-      </w:r>
-    </w:p>
-    <w:p>
-      <w:pPr>
-        <w:ind w:firstLineChars="135" w:firstLine="283"/>
-      </w:pPr>
-      <w:r>
-        <w:tab/>
-        <w:t>if ((year%4==0 &amp;&amp; year%</w:t>
-      </w:r>
-      <w:proofErr w:type="gramStart"/>
-      <w:r>
-        <w:t>100!=</w:t>
-      </w:r>
-      <w:proofErr w:type="gramEnd"/>
-      <w:r>
-        <w:t>0)||(year%400==0))</w:t>
-      </w:r>
-    </w:p>
-    <w:p>
-      <w:pPr>
-        <w:ind w:firstLineChars="135" w:firstLine="283"/>
-      </w:pPr>
-      <w:r>
-        <w:tab/>
-        <w:t>{</w:t>
-      </w:r>
-    </w:p>
-    <w:p>
-      <w:pPr>
-        <w:ind w:firstLineChars="135" w:firstLine="283"/>
-      </w:pPr>
-      <w:r>
-        <w:rPr>
-          <w:rFonts w:hint="eastAsia"/>
-        </w:rPr>
-        <w:tab/>
-      </w:r>
-      <w:r>
-        <w:rPr>
-          <w:rFonts w:hint="eastAsia"/>
-        </w:rPr>
-        <w:tab/>
-      </w:r>
-      <w:proofErr w:type="spellStart"/>
-      <w:r>
-        <w:rPr>
-          <w:rFonts w:hint="eastAsia"/>
-        </w:rPr>
-        <w:t>printf</w:t>
-      </w:r>
-      <w:proofErr w:type="spellEnd"/>
-      <w:r>
-        <w:rPr>
-          <w:rFonts w:hint="eastAsia"/>
-        </w:rPr>
-        <w:t>("</w:t>
-      </w:r>
-      <w:r>
-        <w:rPr>
-          <w:rFonts w:hint="eastAsia"/>
-        </w:rPr>
-        <w:t>闰年！</w:t>
-      </w:r>
-      <w:r>
-        <w:rPr>
-          <w:rFonts w:hint="eastAsia"/>
-        </w:rPr>
-        <w:t>");</w:t>
-      </w:r>
-    </w:p>
-    <w:p>
-      <w:pPr>
-        <w:ind w:firstLineChars="135" w:firstLine="283"/>
-      </w:pPr>
-      <w:r>
-        <w:tab/>
-        <w:t>}</w:t>
-      </w:r>
-    </w:p>
-    <w:p>
-      <w:pPr>
-        <w:ind w:firstLineChars="135" w:firstLine="283"/>
-      </w:pPr>
-      <w:r>
-        <w:tab/>
-        <w:t>else</w:t>
-      </w:r>
-    </w:p>
-    <w:p>
-      <w:pPr>
-        <w:ind w:firstLineChars="135" w:firstLine="283"/>
-      </w:pPr>
-      <w:r>
-        <w:tab/>
-        <w:t>{</w:t>
-      </w:r>
-    </w:p>
-    <w:p>
-      <w:pPr>
-        <w:ind w:firstLineChars="135" w:firstLine="283"/>
-      </w:pPr>
-      <w:r>
-        <w:rPr>
-          <w:rFonts w:hint="eastAsia"/>
-        </w:rPr>
-        <w:tab/>
-      </w:r>
-      <w:r>
-        <w:rPr>
-          <w:rFonts w:hint="eastAsia"/>
-        </w:rPr>
-        <w:tab/>
-      </w:r>
-      <w:proofErr w:type="spellStart"/>
-      <w:r>
-        <w:rPr>
-          <w:rFonts w:hint="eastAsia"/>
-        </w:rPr>
-        <w:t>printf</w:t>
-      </w:r>
-      <w:proofErr w:type="spellEnd"/>
-      <w:r>
-        <w:rPr>
-          <w:rFonts w:hint="eastAsia"/>
-        </w:rPr>
-        <w:t>("</w:t>
-      </w:r>
-      <w:r>
-        <w:rPr>
-          <w:rFonts w:hint="eastAsia"/>
-        </w:rPr>
-        <w:t>不是闰年！</w:t>
-      </w:r>
-      <w:r>
-        <w:rPr>
-          <w:rFonts w:hint="eastAsia"/>
-        </w:rPr>
-        <w:t>");</w:t>
-      </w:r>
-    </w:p>
-    <w:p>
-      <w:pPr>
-        <w:ind w:firstLineChars="135" w:firstLine="283"/>
-      </w:pPr>
-      <w:r>
-        <w:tab/>
-        <w:t>}</w:t>
-      </w:r>
-    </w:p>
-    <w:p>
-      <w:pPr>
-        <w:ind w:firstLineChars="135" w:firstLine="283"/>
-      </w:pPr>
-      <w:r>
-        <w:rPr>
-          <w:rFonts w:hint="eastAsia"/>
-        </w:rPr>
-        <w:tab/>
-      </w:r>
-      <w:proofErr w:type="gramStart"/>
-      <w:r>
-        <w:t>return</w:t>
-      </w:r>
-      <w:r>
-        <w:rPr>
-          <w:rFonts w:hint="eastAsia"/>
-        </w:rPr>
-        <w:t xml:space="preserve">  0</w:t>
-      </w:r>
-      <w:proofErr w:type="gramEnd"/>
-      <w:r>
-        <w:rPr>
-          <w:rFonts w:hint="eastAsia"/>
-        </w:rPr>
-        <w:t>;</w:t>
-      </w:r>
-    </w:p>
-    <w:p>
-      <w:pPr>
-        <w:ind w:firstLineChars="135" w:firstLine="283"/>
-      </w:pPr>
-      <w:r>
-        <w:t>}</w:t>
-      </w:r>
-    </w:p>
-    <w:p>
-      <w:pPr>
-        <w:adjustRightInd w:val="0"/>
-        <w:snapToGrid w:val="0"/>
-        <w:rPr>
-          <w:color w:val="000000"/>
-        </w:rPr>
-      </w:pPr>
-    </w:p>
-    <w:p>
-      <w:pPr>
-        <w:ind w:firstLineChars="150" w:firstLine="316"/>
-        <w:jc w:val="left"/>
+        <w:ind w:firstLineChars="100" w:firstLine="211"/>
         <w:rPr>
           <w:b/>
         </w:rPr>
       </w:pPr>
+      <w:r>
+        <w:rPr>
+          <w:rFonts w:hint="eastAsia"/>
+          <w:b/>
+        </w:rPr>
+        <w:t>１</w:t>
+      </w:r>
+      <w:r>
+        <w:rPr>
+          <w:rFonts w:hint="eastAsia"/>
+          <w:b/>
+        </w:rPr>
+        <w:t>.</w:t>
+      </w:r>
+      <w:r>
+        <w:rPr>
+          <w:rFonts w:hint="eastAsia"/>
+          <w:b/>
+        </w:rPr>
+        <w:t xml:space="preserve">　</w:t>
+      </w:r>
+      <w:r>
+        <w:rPr>
+          <w:rFonts w:hint="eastAsia"/>
+          <w:b/>
+        </w:rPr>
+        <w:t>设计和完成：简单学生成绩管理信息系统</w:t>
+      </w:r>
+      <w:r>
+        <w:rPr>
+          <w:rFonts w:hint="eastAsia"/>
+          <w:b/>
+        </w:rPr>
+        <w:t xml:space="preserve"> </w:t>
+      </w:r>
     </w:p>
     <w:p>
       <w:pPr>
-        <w:ind w:firstLineChars="150" w:firstLine="316"/>
-        <w:jc w:val="left"/>
+        <w:ind w:firstLineChars="337" w:firstLine="708"/>
+      </w:pPr>
+      <w:r>
+        <w:rPr>
+          <w:rFonts w:hint="eastAsia"/>
+        </w:rPr>
+        <w:t>学生成绩信息包括：学号，姓名，课程名，平时成绩，实验成绩，考试成绩，总评成绩。</w:t>
+      </w:r>
+    </w:p>
+    <w:p>
+      <w:pPr>
+        <w:ind w:firstLineChars="100" w:firstLine="211"/>
         <w:rPr>
           <w:b/>
         </w:rPr>
       </w:pPr>
-    </w:p>
-    <w:p>
-      <w:pPr>
-        <w:ind w:firstLineChars="150" w:firstLine="316"/>
-        <w:jc w:val="left"/>
-        <w:rPr>
-          <w:b/>
-        </w:rPr>
-      </w:pPr>
       <w:r>
         <w:rPr>
           <w:rFonts w:hint="eastAsia"/>
           <w:b/>
+        </w:rPr>
+        <w:t>２</w:t>
+      </w:r>
+      <w:r>
+        <w:rPr>
+          <w:rFonts w:hint="eastAsia"/>
+          <w:b/>
+        </w:rPr>
+        <w:t>.</w:t>
+      </w:r>
+      <w:r>
+        <w:rPr>
+          <w:rFonts w:hint="eastAsia"/>
+          <w:b/>
+        </w:rPr>
+        <w:t xml:space="preserve">　</w:t>
+      </w:r>
+      <w:r>
+        <w:rPr>
+          <w:rFonts w:hint="eastAsia"/>
+          <w:b/>
+        </w:rPr>
+        <w:t>要求实现如下功能：</w:t>
+      </w:r>
+    </w:p>
+    <w:p>
+      <w:pPr>
+        <w:numPr>
+          <w:ilvl w:val="0"/>
+          <w:numId w:val="2"/>
+        </w:numPr>
+      </w:pPr>
+      <w:r>
+        <w:rPr>
+          <w:rFonts w:hint="eastAsia"/>
+        </w:rPr>
+        <w:t>能够实现学生成绩信息的插入、删除和修改；</w:t>
+      </w:r>
+    </w:p>
+    <w:p>
+      <w:pPr>
+        <w:numPr>
+          <w:ilvl w:val="0"/>
+          <w:numId w:val="2"/>
+        </w:numPr>
+      </w:pPr>
+      <w:r>
+        <w:rPr>
+          <w:rFonts w:hint="eastAsia"/>
+        </w:rPr>
+        <w:t>能够实现各种查询（分别根据学生学号、姓名、课程名称等）；</w:t>
+      </w:r>
+    </w:p>
+    <w:p>
+      <w:pPr>
+        <w:numPr>
+          <w:ilvl w:val="0"/>
+          <w:numId w:val="2"/>
+        </w:numPr>
+      </w:pPr>
+      <w:r>
+        <w:rPr>
+          <w:rFonts w:hint="eastAsia"/>
+        </w:rPr>
+        <w:t>能够实现按照考试成绩、总评成绩进行排序；</w:t>
+      </w:r>
+    </w:p>
+    <w:p>
+      <w:pPr>
+        <w:numPr>
+          <w:ilvl w:val="0"/>
+          <w:numId w:val="2"/>
+        </w:numPr>
+      </w:pPr>
+      <w:r>
+        <w:rPr>
+          <w:rFonts w:hint="eastAsia"/>
+        </w:rPr>
+        <w:t>能够查询某门课程的最高分、最低分并输出相应学生信息；</w:t>
+      </w:r>
+    </w:p>
+    <w:p>
+      <w:pPr>
+        <w:numPr>
+          <w:ilvl w:val="0"/>
+          <w:numId w:val="2"/>
+        </w:numPr>
+      </w:pPr>
+      <w:r>
+        <w:rPr>
+          <w:rFonts w:hint="eastAsia"/>
+        </w:rPr>
+        <w:t>能够查询某门课程的优秀率（</w:t>
+      </w:r>
+      <w:r>
+        <w:rPr>
+          <w:rFonts w:hint="eastAsia"/>
+        </w:rPr>
+        <w:t xml:space="preserve">90 </w:t>
+      </w:r>
+      <w:r>
+        <w:rPr>
+          <w:rFonts w:hint="eastAsia"/>
+        </w:rPr>
+        <w:t>分及以上）、不及格率；</w:t>
+      </w:r>
+    </w:p>
+    <w:p>
+      <w:r>
+        <w:rPr>
+          <w:rFonts w:hint="eastAsia"/>
+          <w:b/>
+        </w:rPr>
+        <w:t>源代码：</w:t>
+      </w:r>
+      <w:r>
+        <w:rPr>
+          <w:rFonts w:hint="eastAsia"/>
+        </w:rPr>
+        <w:t>源代码：</w:t>
+      </w:r>
+    </w:p>
+    <w:p>
+      <w:r>
+        <w:t>#include&lt;stdio.h&gt;</w:t>
+      </w:r>
+    </w:p>
+    <w:p>
+      <w:r>
+        <w:t>#include&lt;string.h&gt;</w:t>
+      </w:r>
+    </w:p>
+    <w:p>
+      <w:r>
+        <w:t>#include&lt;stdlib.h&gt;</w:t>
+      </w:r>
+    </w:p>
+    <w:p>
+      <w:r>
+        <w:t>#include&lt;windows.h&gt;</w:t>
+      </w:r>
+    </w:p>
+    <w:p>
+      <w:r>
+        <w:t>#include&lt;math.h&gt;</w:t>
+      </w:r>
+    </w:p>
+    <w:p>
+      <w:r>
+        <w:t>FILE* fpin, * fpout;</w:t>
+      </w:r>
+    </w:p>
+    <w:p>
+      <w:r>
+        <w:t>bool isedit=false;</w:t>
+      </w:r>
+    </w:p>
+    <w:p>
+      <w:r>
+        <w:t>char filename[] = "std.txt";</w:t>
+      </w:r>
+    </w:p>
+    <w:p>
+      <w:r>
+        <w:t>typedef struct classmem{</w:t>
+      </w:r>
+    </w:p>
+    <w:p>
+      <w:r>
+        <w:tab/>
+        <w:t>long number;</w:t>
+      </w:r>
+    </w:p>
+    <w:p>
+      <w:r>
+        <w:tab/>
+        <w:t>char name[20];</w:t>
+      </w:r>
+    </w:p>
+    <w:p>
+      <w:r>
+        <w:tab/>
+        <w:t>int classcount=0;</w:t>
+      </w:r>
+    </w:p>
+    <w:p>
+      <w:r>
+        <w:tab/>
+        <w:t>int total=0;</w:t>
+      </w:r>
+    </w:p>
+    <w:p>
+      <w:r>
+        <w:tab/>
+        <w:t>float summery=0;</w:t>
+      </w:r>
+    </w:p>
+    <w:p>
+      <w:r>
+        <w:lastRenderedPageBreak/>
+        <w:t>};</w:t>
+      </w:r>
+    </w:p>
+    <w:p>
+      <w:r>
+        <w:t>typedef struct stu_record {</w:t>
+      </w:r>
+    </w:p>
+    <w:p/>
+    <w:p>
+      <w:r>
+        <w:tab/>
+        <w:t>long number;</w:t>
+      </w:r>
+    </w:p>
+    <w:p>
+      <w:r>
+        <w:tab/>
+        <w:t>char name[20];</w:t>
+      </w:r>
+    </w:p>
+    <w:p>
+      <w:r>
+        <w:tab/>
+        <w:t>char CourseName[20];</w:t>
+      </w:r>
+    </w:p>
+    <w:p>
+      <w:r>
+        <w:tab/>
+        <w:t>long classnum;</w:t>
+      </w:r>
+    </w:p>
+    <w:p>
+      <w:r>
+        <w:tab/>
+        <w:t>long CourseNum;</w:t>
+      </w:r>
+    </w:p>
+    <w:p>
+      <w:r>
+        <w:tab/>
+        <w:t>int CourseScore;</w:t>
+      </w:r>
+    </w:p>
+    <w:p>
+      <w:r>
+        <w:tab/>
+        <w:t>int TestScore;</w:t>
+      </w:r>
+    </w:p>
+    <w:p>
+      <w:r>
+        <w:tab/>
+        <w:t>int FinalScore;</w:t>
+      </w:r>
+    </w:p>
+    <w:p/>
+    <w:p>
+      <w:r>
+        <w:t>};</w:t>
+      </w:r>
+    </w:p>
+    <w:p/>
+    <w:p>
+      <w:r>
+        <w:t>typedef struct stud_node</w:t>
+      </w:r>
+    </w:p>
+    <w:p>
+      <w:r>
+        <w:t>{</w:t>
+      </w:r>
+    </w:p>
+    <w:p>
+      <w:r>
+        <w:tab/>
+        <w:t>int id;</w:t>
+      </w:r>
+    </w:p>
+    <w:p>
+      <w:r>
+        <w:tab/>
+        <w:t>stu_record record;</w:t>
+      </w:r>
+    </w:p>
+    <w:p>
+      <w:r>
+        <w:tab/>
+        <w:t xml:space="preserve"> stud_node* next;</w:t>
+      </w:r>
+    </w:p>
+    <w:p>
+      <w:r>
+        <w:t>};</w:t>
+      </w:r>
+    </w:p>
+    <w:p>
+      <w:r>
+        <w:t>stud_node* newstu;</w:t>
+      </w:r>
+    </w:p>
+    <w:p>
+      <w:r>
+        <w:t>int size = sizeof(struct stud_node);</w:t>
+      </w:r>
+    </w:p>
+    <w:p/>
+    <w:p>
+      <w:r>
+        <w:t>stud_node* create(FILE* fp) {//</w:t>
+      </w:r>
+      <w:r>
+        <w:t>从文件中读取数据，存在一个新的链表中</w:t>
+      </w:r>
+    </w:p>
+    <w:p>
+      <w:r>
+        <w:tab/>
+        <w:t>stud_node* head, * tail, * p;</w:t>
+      </w:r>
+    </w:p>
+    <w:p>
+      <w:r>
+        <w:tab/>
+        <w:t>int num;</w:t>
+      </w:r>
+    </w:p>
+    <w:p/>
+    <w:p>
+      <w:r>
+        <w:t xml:space="preserve">    num = 1;</w:t>
+      </w:r>
+    </w:p>
+    <w:p>
+      <w:r>
+        <w:tab/>
+        <w:t>p = (struct stud_node*)malloc(size);</w:t>
+      </w:r>
+    </w:p>
+    <w:p>
+      <w:r>
+        <w:tab/>
+        <w:t>tail = p;</w:t>
+      </w:r>
+    </w:p>
+    <w:p/>
+    <w:p>
+      <w:r>
+        <w:tab/>
+        <w:t>while (!feof(fp))</w:t>
+      </w:r>
+    </w:p>
+    <w:p>
+      <w:r>
+        <w:tab/>
+        <w:t>{</w:t>
+      </w:r>
+    </w:p>
+    <w:p>
+      <w:r>
+        <w:tab/>
+      </w:r>
+      <w:r>
+        <w:tab/>
+        <w:t>if (num == 1) {</w:t>
+      </w:r>
+    </w:p>
+    <w:p>
+      <w:r>
+        <w:tab/>
+      </w:r>
+      <w:r>
+        <w:tab/>
+      </w:r>
+      <w:r>
+        <w:tab/>
+        <w:t>head = p;</w:t>
+      </w:r>
+    </w:p>
+    <w:p>
+      <w:r>
+        <w:tab/>
+      </w:r>
+      <w:r>
+        <w:tab/>
+        <w:t>}</w:t>
+      </w:r>
+    </w:p>
+    <w:p>
+      <w:r>
+        <w:tab/>
+      </w:r>
+      <w:r>
+        <w:tab/>
+        <w:t>//fscanf(fp, "%s", &amp;p-&gt;record.name);</w:t>
+      </w:r>
+    </w:p>
+    <w:p>
+      <w:r>
+        <w:tab/>
+      </w:r>
+      <w:r>
+        <w:tab/>
+        <w:t>//fscanf(fp, "%s", &amp;p-&gt;record.CourseName);</w:t>
+      </w:r>
+    </w:p>
+    <w:p>
+      <w:r>
+        <w:tab/>
+      </w:r>
+      <w:r>
+        <w:tab/>
+        <w:t>fscanf(fp, "%s %s %ld %ld %ld %d %d", &amp;p-&gt;record.name, &amp;p-&gt;record.CourseName, &amp;p-&gt;record.number, &amp;p-&gt;record.CourseNum, &amp;p-&gt;record.classnum, &amp;p-&gt;record.CourseScore, &amp;p-&gt;record.TestScore);</w:t>
+      </w:r>
+    </w:p>
+    <w:p>
+      <w:r>
+        <w:tab/>
+        <w:t xml:space="preserve">    p-&gt;record.FinalScore=(p-&gt;record.TestScore+p-&gt;record.CourseScore)*0.5;</w:t>
+      </w:r>
+    </w:p>
+    <w:p>
+      <w:r>
+        <w:t xml:space="preserve">         p-&gt;id=num;</w:t>
+      </w:r>
+    </w:p>
+    <w:p>
+      <w:r>
+        <w:tab/>
+      </w:r>
+      <w:r>
+        <w:tab/>
+        <w:t>p-&gt;next = NULL;</w:t>
+      </w:r>
+    </w:p>
+    <w:p>
+      <w:r>
+        <w:tab/>
+      </w:r>
+      <w:r>
+        <w:tab/>
+        <w:t>tail-&gt;next = p;</w:t>
+      </w:r>
+    </w:p>
+    <w:p>
+      <w:r>
+        <w:tab/>
+      </w:r>
+      <w:r>
+        <w:tab/>
+        <w:t>tail = p;</w:t>
+      </w:r>
+    </w:p>
+    <w:p>
+      <w:r>
+        <w:tab/>
+      </w:r>
+      <w:r>
+        <w:tab/>
+        <w:t>p = (struct stud_node*)malloc(size);</w:t>
+      </w:r>
+    </w:p>
+    <w:p>
+      <w:r>
+        <w:lastRenderedPageBreak/>
+        <w:t xml:space="preserve">        num++;</w:t>
+      </w:r>
+    </w:p>
+    <w:p>
+      <w:r>
+        <w:tab/>
+        <w:t>}</w:t>
+      </w:r>
+    </w:p>
+    <w:p>
+      <w:r>
+        <w:t>//</w:t>
+      </w:r>
+      <w:r>
+        <w:tab/>
+        <w:t>p-&gt;next = NULL;</w:t>
+      </w:r>
+    </w:p>
+    <w:p>
+      <w:r>
+        <w:tab/>
+        <w:t xml:space="preserve"> tail-&gt;next = NULL;</w:t>
+      </w:r>
+    </w:p>
+    <w:p>
+      <w:r>
+        <w:tab/>
+        <w:t>//tail = p;</w:t>
+      </w:r>
+    </w:p>
+    <w:p>
+      <w:r>
+        <w:tab/>
+        <w:t>return head;</w:t>
+      </w:r>
+    </w:p>
+    <w:p>
+      <w:r>
+        <w:tab/>
+        <w:t>printf("successful");</w:t>
+      </w:r>
+    </w:p>
+    <w:p>
+      <w:r>
+        <w:t>}</w:t>
+      </w:r>
+    </w:p>
+    <w:p>
+      <w:r>
+        <w:t>stud_node* read(char fname[20],char mode[10])//</w:t>
+      </w:r>
+      <w:r>
+        <w:t>读取文件，获得新链</w:t>
+      </w:r>
+    </w:p>
+    <w:p>
+      <w:r>
+        <w:t>{</w:t>
+      </w:r>
+    </w:p>
+    <w:p/>
+    <w:p>
+      <w:r>
+        <w:tab/>
+        <w:t>if ((fpin=fopen(fname, mode))==NULL) {</w:t>
+      </w:r>
+    </w:p>
+    <w:p>
+      <w:r>
+        <w:tab/>
+      </w:r>
+      <w:r>
+        <w:tab/>
+        <w:t>printf("open file failed\n");</w:t>
+      </w:r>
+    </w:p>
+    <w:p>
+      <w:r>
+        <w:tab/>
+      </w:r>
+      <w:r>
+        <w:tab/>
+        <w:t>return NULL;</w:t>
+      </w:r>
+    </w:p>
+    <w:p>
+      <w:r>
+        <w:tab/>
+        <w:t>}</w:t>
+      </w:r>
+    </w:p>
+    <w:p>
+      <w:r>
+        <w:tab/>
+        <w:t>else {</w:t>
+      </w:r>
+    </w:p>
+    <w:p>
+      <w:r>
+        <w:tab/>
+      </w:r>
+      <w:r>
+        <w:tab/>
+        <w:t xml:space="preserve">return </w:t>
+      </w:r>
+      <w:r>
+        <w:tab/>
+        <w:t>create(fpin);</w:t>
+      </w:r>
+    </w:p>
+    <w:p>
+      <w:r>
+        <w:tab/>
+        <w:t>}</w:t>
+      </w:r>
+    </w:p>
+    <w:p>
+      <w:r>
+        <w:t>}</w:t>
+      </w:r>
+    </w:p>
+    <w:p/>
+    <w:p>
+      <w:r>
+        <w:t>stud_node* stu_search(stud_node* originchain , int op)//</w:t>
+      </w:r>
+      <w:r>
+        <w:t>提供各类搜索方法，反回查找所得的新链的首地址</w:t>
+      </w:r>
+    </w:p>
+    <w:p>
+      <w:r>
+        <w:t>{</w:t>
+      </w:r>
+    </w:p>
+    <w:p/>
+    <w:p>
+      <w:r>
+        <w:t xml:space="preserve">    long number;</w:t>
+      </w:r>
+    </w:p>
+    <w:p>
+      <w:r>
+        <w:tab/>
+        <w:t>char name[20];</w:t>
+      </w:r>
+    </w:p>
+    <w:p/>
+    <w:p>
+      <w:r>
+        <w:tab/>
+        <w:t>long classnum,coursenum;</w:t>
+      </w:r>
+    </w:p>
+    <w:p>
+      <w:r>
+        <w:t>switch(op)</w:t>
+      </w:r>
+    </w:p>
+    <w:p>
+      <w:r>
+        <w:tab/>
+        <w:t>{</w:t>
+      </w:r>
+    </w:p>
+    <w:p>
+      <w:r>
+        <w:tab/>
+        <w:t>case 0:</w:t>
+      </w:r>
+    </w:p>
+    <w:p>
+      <w:r>
+        <w:tab/>
+      </w:r>
+      <w:r>
+        <w:tab/>
+        <w:t>printf("</w:t>
+      </w:r>
+      <w:r>
+        <w:t>输入想要查找的名字</w:t>
+      </w:r>
+      <w:r>
+        <w:t>");</w:t>
+      </w:r>
+    </w:p>
+    <w:p>
+      <w:r>
+        <w:tab/>
+      </w:r>
+      <w:r>
+        <w:tab/>
+        <w:t>gets(name) ;</w:t>
+      </w:r>
+    </w:p>
+    <w:p>
+      <w:r>
+        <w:t xml:space="preserve">    puts(name);</w:t>
+      </w:r>
+    </w:p>
+    <w:p>
+      <w:r>
+        <w:tab/>
+      </w:r>
+      <w:r>
+        <w:tab/>
+        <w:t>break;</w:t>
+      </w:r>
+    </w:p>
+    <w:p/>
+    <w:p>
+      <w:r>
+        <w:tab/>
+        <w:t>case 1:</w:t>
+      </w:r>
+    </w:p>
+    <w:p>
+      <w:r>
+        <w:tab/>
+      </w:r>
+      <w:r>
+        <w:tab/>
+        <w:t>printf("</w:t>
+      </w:r>
+      <w:r>
+        <w:t>输入想要查找的学号</w:t>
+      </w:r>
+      <w:r>
+        <w:t>");</w:t>
+      </w:r>
+    </w:p>
+    <w:p>
+      <w:r>
+        <w:tab/>
+        <w:t xml:space="preserve">    scanf("%ld",&amp;number);</w:t>
+      </w:r>
+    </w:p>
+    <w:p>
+      <w:r>
+        <w:tab/>
+      </w:r>
+      <w:r>
+        <w:tab/>
+        <w:t>getchar();</w:t>
+      </w:r>
+    </w:p>
+    <w:p>
+      <w:r>
+        <w:tab/>
+        <w:t xml:space="preserve">    break;</w:t>
+      </w:r>
+    </w:p>
+    <w:p>
+      <w:r>
+        <w:tab/>
+        <w:t>case 2:</w:t>
+      </w:r>
+    </w:p>
+    <w:p>
+      <w:r>
+        <w:tab/>
+      </w:r>
+      <w:r>
+        <w:tab/>
+        <w:t>//getchar();</w:t>
+      </w:r>
+    </w:p>
+    <w:p>
+      <w:r>
+        <w:tab/>
+      </w:r>
+      <w:r>
+        <w:tab/>
+        <w:t>printf("</w:t>
+      </w:r>
+      <w:r>
+        <w:t>输入课号</w:t>
+      </w:r>
+      <w:r>
+        <w:t>");</w:t>
+      </w:r>
+    </w:p>
+    <w:p>
+      <w:r>
+        <w:t xml:space="preserve">        scanf("%ld",&amp;coursenum);</w:t>
+      </w:r>
+    </w:p>
+    <w:p>
+      <w:r>
+        <w:tab/>
+        <w:t xml:space="preserve">    break;</w:t>
+      </w:r>
+    </w:p>
+    <w:p>
+      <w:r>
+        <w:tab/>
+        <w:t>case 3:</w:t>
+      </w:r>
+    </w:p>
+    <w:p>
+      <w:r>
+        <w:tab/>
+      </w:r>
+      <w:r>
+        <w:tab/>
+        <w:t>printf("</w:t>
+      </w:r>
+      <w:r>
+        <w:t>输入想要查找的班级</w:t>
+      </w:r>
+      <w:r>
+        <w:t>");</w:t>
+      </w:r>
+    </w:p>
+    <w:p>
+      <w:r>
+        <w:lastRenderedPageBreak/>
+        <w:tab/>
+      </w:r>
+      <w:r>
+        <w:tab/>
+        <w:t>scanf("%ld",&amp;classnum);</w:t>
+      </w:r>
+    </w:p>
+    <w:p>
+      <w:r>
+        <w:t xml:space="preserve">       break;</w:t>
+      </w:r>
+    </w:p>
+    <w:p>
+      <w:r>
+        <w:tab/>
+      </w:r>
+      <w:r>
+        <w:tab/>
+        <w:t>default :</w:t>
+      </w:r>
+    </w:p>
+    <w:p>
+      <w:r>
+        <w:tab/>
+      </w:r>
+      <w:r>
+        <w:tab/>
+        <w:t>return NULL;</w:t>
+      </w:r>
+    </w:p>
+    <w:p>
+      <w:r>
+        <w:tab/>
+        <w:t>}</w:t>
+      </w:r>
+    </w:p>
+    <w:p/>
+    <w:p>
+      <w:r>
+        <w:t xml:space="preserve">    stud_node* head=NULL;</w:t>
+      </w:r>
+    </w:p>
+    <w:p>
+      <w:r>
+        <w:t xml:space="preserve">    stud_node* p;</w:t>
+      </w:r>
+    </w:p>
+    <w:p>
+      <w:r>
+        <w:tab/>
+        <w:t>int count=0;</w:t>
+      </w:r>
+    </w:p>
+    <w:p>
+      <w:r>
+        <w:tab/>
+        <w:t>p=(stud_node*)malloc(size);</w:t>
+      </w:r>
+    </w:p>
+    <w:p>
+      <w:r>
+        <w:tab/>
+        <w:t>while(originchain!=NULL)</w:t>
+      </w:r>
+    </w:p>
+    <w:p>
+      <w:r>
+        <w:t xml:space="preserve">    {</w:t>
+      </w:r>
+    </w:p>
+    <w:p>
+      <w:r>
+        <w:t xml:space="preserve">    </w:t>
+      </w:r>
+      <w:r>
+        <w:tab/>
+        <w:t>//printf("%d",strcmp(originchain-&gt;record.name,name));</w:t>
+      </w:r>
+    </w:p>
+    <w:p>
+      <w:r>
+        <w:t xml:space="preserve">    </w:t>
+      </w:r>
+      <w:r>
+        <w:tab/>
+        <w:t>if(strcmp(originchain-&gt;record.name,name)==0||originchain-&gt;record.CourseNum==coursenum||classnum==originchain-&gt;record.classnum||originchain-&gt;record.number==number)</w:t>
+      </w:r>
+    </w:p>
+    <w:p>
+      <w:r>
+        <w:tab/>
+        <w:t xml:space="preserve">     {</w:t>
+      </w:r>
+    </w:p>
+    <w:p>
+      <w:r>
+        <w:t xml:space="preserve">         printf("matched\n");</w:t>
+      </w:r>
+    </w:p>
+    <w:p>
+      <w:r>
+        <w:tab/>
+      </w:r>
+      <w:r>
+        <w:tab/>
+      </w:r>
+      <w:r>
+        <w:tab/>
+        <w:t xml:space="preserve"> if(count==0)</w:t>
+      </w:r>
+    </w:p>
+    <w:p>
+      <w:r>
+        <w:tab/>
+      </w:r>
+      <w:r>
+        <w:tab/>
+      </w:r>
+      <w:r>
+        <w:tab/>
+        <w:t xml:space="preserve"> {</w:t>
+      </w:r>
+    </w:p>
+    <w:p>
+      <w:r>
+        <w:tab/>
+        <w:t xml:space="preserve">     </w:t>
+      </w:r>
+      <w:r>
+        <w:tab/>
+      </w:r>
+      <w:r>
+        <w:tab/>
+        <w:t>p=originchain;</w:t>
+      </w:r>
+    </w:p>
+    <w:p>
+      <w:r>
+        <w:tab/>
+      </w:r>
+      <w:r>
+        <w:tab/>
+      </w:r>
+      <w:r>
+        <w:tab/>
+      </w:r>
+      <w:r>
+        <w:tab/>
+        <w:t>head=p;</w:t>
+      </w:r>
+    </w:p>
+    <w:p/>
+    <w:p>
+      <w:r>
+        <w:tab/>
+      </w:r>
+      <w:r>
+        <w:tab/>
+      </w:r>
+      <w:r>
+        <w:tab/>
+        <w:t>}</w:t>
+      </w:r>
+    </w:p>
+    <w:p>
+      <w:r>
+        <w:tab/>
+      </w:r>
+      <w:r>
+        <w:tab/>
+      </w:r>
+      <w:r>
+        <w:tab/>
+        <w:t>else</w:t>
+      </w:r>
+    </w:p>
+    <w:p>
+      <w:r>
+        <w:tab/>
+      </w:r>
+      <w:r>
+        <w:tab/>
+      </w:r>
+      <w:r>
+        <w:tab/>
+        <w:t>{</w:t>
+      </w:r>
+    </w:p>
+    <w:p>
+      <w:r>
+        <w:tab/>
+      </w:r>
+      <w:r>
+        <w:tab/>
+      </w:r>
+      <w:r>
+        <w:tab/>
+        <w:t>p-&gt;next=originchain;</w:t>
+      </w:r>
+    </w:p>
+    <w:p>
+      <w:r>
+        <w:tab/>
+      </w:r>
+      <w:r>
+        <w:tab/>
+      </w:r>
+      <w:r>
+        <w:tab/>
+        <w:t>p=(stud_node*)malloc(size);</w:t>
+      </w:r>
+    </w:p>
+    <w:p>
+      <w:r>
+        <w:tab/>
+      </w:r>
+      <w:r>
+        <w:tab/>
+      </w:r>
+      <w:r>
+        <w:tab/>
+        <w:t>p=originchain;</w:t>
+      </w:r>
+    </w:p>
+    <w:p>
+      <w:r>
+        <w:tab/>
+      </w:r>
+      <w:r>
+        <w:tab/>
+      </w:r>
+      <w:r>
+        <w:tab/>
+        <w:t>}</w:t>
+      </w:r>
+    </w:p>
+    <w:p>
+      <w:r>
+        <w:t xml:space="preserve">           </w:t>
+      </w:r>
+      <w:r>
+        <w:tab/>
+        <w:t>count++;</w:t>
+      </w:r>
+    </w:p>
+    <w:p/>
+    <w:p>
+      <w:r>
+        <w:tab/>
+      </w:r>
+      <w:r>
+        <w:tab/>
+        <w:t xml:space="preserve"> }</w:t>
+      </w:r>
+    </w:p>
+    <w:p>
+      <w:r>
+        <w:tab/>
+        <w:t xml:space="preserve">    originchain=originchain-&gt;next;</w:t>
+      </w:r>
+    </w:p>
+    <w:p>
+      <w:r>
+        <w:tab/>
+        <w:t>}</w:t>
+      </w:r>
+    </w:p>
+    <w:p>
+      <w:r>
+        <w:t>p-&gt;next=NULL;</w:t>
+      </w:r>
+    </w:p>
+    <w:p>
+      <w:r>
+        <w:t>if(count==0)</w:t>
+      </w:r>
+    </w:p>
+    <w:p>
+      <w:r>
+        <w:t>{</w:t>
+      </w:r>
+    </w:p>
+    <w:p>
+      <w:r>
+        <w:tab/>
+        <w:t>printf("</w:t>
+      </w:r>
+      <w:r>
+        <w:t>无法查询到任何结果</w:t>
+      </w:r>
+      <w:r>
+        <w:t>");</w:t>
+      </w:r>
+    </w:p>
+    <w:p>
+      <w:r>
+        <w:t>}</w:t>
+      </w:r>
+    </w:p>
+    <w:p>
+      <w:r>
+        <w:t>return head;</w:t>
+      </w:r>
+    </w:p>
+    <w:p>
+      <w:r>
+        <w:t>}</w:t>
+      </w:r>
+    </w:p>
+    <w:p>
+      <w:r>
+        <w:t>stu_record AddNew(int mode) {//</w:t>
+      </w:r>
+      <w:r>
+        <w:t>可以直接写新记录到文件中，也可以返回一个结构体</w:t>
+      </w:r>
+    </w:p>
+    <w:p>
+      <w:r>
+        <w:tab/>
+        <w:t>system("cls");</w:t>
+      </w:r>
+    </w:p>
+    <w:p>
+      <w:r>
+        <w:tab/>
+        <w:t>printf("[</w:t>
+      </w:r>
+      <w:r>
+        <w:t>编辑视图</w:t>
+      </w:r>
+      <w:r>
+        <w:t>-&gt;</w:t>
+      </w:r>
+      <w:r>
+        <w:t>添加新记录</w:t>
+      </w:r>
+      <w:r>
+        <w:t>]");</w:t>
+      </w:r>
+    </w:p>
+    <w:p>
+      <w:r>
+        <w:tab/>
+        <w:t>long number;</w:t>
+      </w:r>
+    </w:p>
+    <w:p>
+      <w:r>
+        <w:tab/>
+        <w:t>char name[20];</w:t>
+      </w:r>
+    </w:p>
+    <w:p>
+      <w:r>
+        <w:lastRenderedPageBreak/>
+        <w:tab/>
+        <w:t>char CourseName[20];</w:t>
+      </w:r>
+    </w:p>
+    <w:p>
+      <w:r>
+        <w:tab/>
+        <w:t>long classnum;</w:t>
+      </w:r>
+    </w:p>
+    <w:p>
+      <w:r>
+        <w:tab/>
+        <w:t>long CourseNum;</w:t>
+      </w:r>
+    </w:p>
+    <w:p>
+      <w:r>
+        <w:tab/>
+        <w:t>int CourseScore;</w:t>
+      </w:r>
+    </w:p>
+    <w:p>
+      <w:r>
+        <w:tab/>
+        <w:t>int TestScore;</w:t>
+      </w:r>
+    </w:p>
+    <w:p>
+      <w:r>
+        <w:t xml:space="preserve">   stu_record newstu;</w:t>
+      </w:r>
+    </w:p>
+    <w:p>
+      <w:r>
+        <w:t xml:space="preserve">   getchar();</w:t>
+      </w:r>
+    </w:p>
+    <w:p>
+      <w:r>
+        <w:t xml:space="preserve">    printf("</w:t>
+      </w:r>
+      <w:r>
+        <w:t>输入学生姓名</w:t>
+      </w:r>
+      <w:r>
+        <w:t>\n");</w:t>
+      </w:r>
+    </w:p>
+    <w:p>
+      <w:r>
+        <w:t xml:space="preserve">    gets(name);</w:t>
+      </w:r>
+    </w:p>
+    <w:p>
+      <w:r>
+        <w:t xml:space="preserve">    printf("</w:t>
+      </w:r>
+      <w:r>
+        <w:t>输入课程名称</w:t>
+      </w:r>
+      <w:r>
+        <w:t>\n");</w:t>
+      </w:r>
+    </w:p>
+    <w:p>
+      <w:r>
+        <w:tab/>
+        <w:t>scanf("%s",&amp;CourseName);</w:t>
+      </w:r>
+    </w:p>
+    <w:p>
+      <w:r>
+        <w:tab/>
+        <w:t>printf("</w:t>
+      </w:r>
+      <w:r>
+        <w:t>输入学号</w:t>
+      </w:r>
+      <w:r>
+        <w:t>\n");</w:t>
+      </w:r>
+    </w:p>
+    <w:p>
+      <w:r>
+        <w:tab/>
+        <w:t>scanf("%ld",&amp;number);</w:t>
+      </w:r>
+    </w:p>
+    <w:p>
+      <w:r>
+        <w:tab/>
+        <w:t>printf("</w:t>
+      </w:r>
+      <w:r>
+        <w:t>课程序号</w:t>
+      </w:r>
+      <w:r>
+        <w:t>\n");</w:t>
+      </w:r>
+    </w:p>
+    <w:p>
+      <w:r>
+        <w:tab/>
+        <w:t>scanf("%ld",&amp;CourseNum);</w:t>
+      </w:r>
+    </w:p>
+    <w:p>
+      <w:r>
+        <w:tab/>
+        <w:t>printf("</w:t>
+      </w:r>
+      <w:r>
+        <w:t>班级</w:t>
+      </w:r>
+      <w:r>
+        <w:t>\n");</w:t>
+      </w:r>
+    </w:p>
+    <w:p>
+      <w:r>
+        <w:tab/>
+        <w:t>scanf("%ld",&amp;classnum);</w:t>
+      </w:r>
+    </w:p>
+    <w:p>
+      <w:r>
+        <w:tab/>
+        <w:t>printf("</w:t>
+      </w:r>
+      <w:r>
+        <w:t>现在请输入学生平时成绩</w:t>
+      </w:r>
+      <w:r>
+        <w:t>\n");</w:t>
+      </w:r>
+    </w:p>
+    <w:p>
+      <w:r>
+        <w:tab/>
+        <w:t>scanf("%d",&amp;CourseScore);</w:t>
+      </w:r>
+    </w:p>
+    <w:p>
+      <w:r>
+        <w:tab/>
+        <w:t>printf("</w:t>
+      </w:r>
+      <w:r>
+        <w:t>现在请输入学生期末成绩</w:t>
+      </w:r>
+      <w:r>
+        <w:t>\n");</w:t>
+      </w:r>
+    </w:p>
+    <w:p>
+      <w:r>
+        <w:tab/>
+        <w:t>scanf("%d",&amp;TestScore);</w:t>
+      </w:r>
+    </w:p>
+    <w:p>
+      <w:r>
+        <w:t xml:space="preserve">    printf("%s %s %ld %ld %ld %d %d %d\n",name,CourseName,number,CourseNum,classnum,CourseScore,TestScore,(CourseScore+TestScore)*0.5);</w:t>
+      </w:r>
+    </w:p>
+    <w:p>
+      <w:r>
+        <w:t xml:space="preserve">    if(mode==1)</w:t>
+      </w:r>
+    </w:p>
+    <w:p>
+      <w:r>
+        <w:tab/>
+        <w:t>{</w:t>
+      </w:r>
+    </w:p>
+    <w:p>
+      <w:r>
+        <w:tab/>
+        <w:t xml:space="preserve">    fprintf(fpin,"%s %s %ld %ld %ld %d %d\n",name,CourseName,number,CourseNum,classnum,CourseScore,TestScore);</w:t>
+      </w:r>
+    </w:p>
+    <w:p/>
+    <w:p>
+      <w:r>
+        <w:tab/>
+        <w:t>}</w:t>
+      </w:r>
+    </w:p>
+    <w:p>
+      <w:r>
+        <w:t xml:space="preserve">    else if(mode==2)</w:t>
+      </w:r>
+    </w:p>
+    <w:p>
+      <w:r>
+        <w:t xml:space="preserve">    {</w:t>
+      </w:r>
+    </w:p>
+    <w:p/>
+    <w:p>
+      <w:r>
+        <w:t xml:space="preserve">    strcpy(newstu.name,name);</w:t>
+      </w:r>
+    </w:p>
+    <w:p>
+      <w:r>
+        <w:t xml:space="preserve">    newstu.number=number;</w:t>
+      </w:r>
+    </w:p>
+    <w:p>
+      <w:r>
+        <w:t xml:space="preserve">    newstu.classnum=classnum;</w:t>
+      </w:r>
+    </w:p>
+    <w:p>
+      <w:r>
+        <w:t xml:space="preserve">    strcpy(newstu.CourseName,CourseName);</w:t>
+      </w:r>
+    </w:p>
+    <w:p>
+      <w:r>
+        <w:t xml:space="preserve">    newstu.CourseNum=CourseNum;</w:t>
+      </w:r>
+    </w:p>
+    <w:p>
+      <w:r>
+        <w:t xml:space="preserve">    newstu.CourseScore=CourseScore;</w:t>
+      </w:r>
+    </w:p>
+    <w:p>
+      <w:r>
+        <w:t xml:space="preserve">    newstu.TestScore=TestScore;</w:t>
+      </w:r>
+    </w:p>
+    <w:p>
+      <w:r>
+        <w:t xml:space="preserve">    newstu.FinalScore =(CourseScore+TestScore)*0.5;</w:t>
+      </w:r>
+    </w:p>
+    <w:p/>
+    <w:p>
+      <w:r>
+        <w:t xml:space="preserve">    }</w:t>
+      </w:r>
+    </w:p>
+    <w:p>
+      <w:r>
+        <w:t xml:space="preserve">   return newstu;</w:t>
+      </w:r>
+    </w:p>
+    <w:p>
+      <w:r>
+        <w:t>}</w:t>
+      </w:r>
+    </w:p>
+    <w:p>
+      <w:r>
+        <w:t>int edit(stud_node* a,int id)//</w:t>
+      </w:r>
+      <w:r>
+        <w:t>修改某条记录</w:t>
+      </w:r>
+    </w:p>
+    <w:p>
+      <w:r>
+        <w:lastRenderedPageBreak/>
+        <w:t xml:space="preserve"> {</w:t>
+      </w:r>
+    </w:p>
+    <w:p>
+      <w:r>
+        <w:t xml:space="preserve">    system("cls");</w:t>
+      </w:r>
+    </w:p>
+    <w:p>
+      <w:r>
+        <w:t xml:space="preserve">    printf("[</w:t>
+      </w:r>
+      <w:r>
+        <w:t>编辑视图</w:t>
+      </w:r>
+      <w:r>
+        <w:t>-&gt;</w:t>
+      </w:r>
+      <w:r>
+        <w:t>编辑单条记录</w:t>
+      </w:r>
+      <w:r>
+        <w:t>]\n");</w:t>
+      </w:r>
+    </w:p>
+    <w:p>
+      <w:r>
+        <w:t xml:space="preserve">    int op,temp;</w:t>
+      </w:r>
+    </w:p>
+    <w:p>
+      <w:r>
+        <w:t xml:space="preserve">    long templd;</w:t>
+      </w:r>
+    </w:p>
+    <w:p>
+      <w:r>
+        <w:t xml:space="preserve">    char tempstr[20];</w:t>
+      </w:r>
+    </w:p>
+    <w:p>
+      <w:r>
+        <w:t xml:space="preserve">    stud_node* b;</w:t>
+      </w:r>
+    </w:p>
+    <w:p>
+      <w:r>
+        <w:t xml:space="preserve">    while(a-&gt;id!=id&amp;&amp;a-&gt;next!=NULL)</w:t>
+      </w:r>
+    </w:p>
+    <w:p>
+      <w:r>
+        <w:t xml:space="preserve">     a=a-&gt;next;</w:t>
+      </w:r>
+    </w:p>
+    <w:p>
+      <w:r>
+        <w:t xml:space="preserve">     b=(stud_node*)malloc(sizeof(stud_node));</w:t>
+      </w:r>
+    </w:p>
+    <w:p>
+      <w:r>
+        <w:t xml:space="preserve">    b-&gt;record=a-&gt;record;</w:t>
+      </w:r>
+    </w:p>
+    <w:p>
+      <w:r>
+        <w:t xml:space="preserve">    printf( "[1.</w:t>
+      </w:r>
+      <w:r>
+        <w:t>姓名</w:t>
+      </w:r>
+      <w:r>
+        <w:t>]%s [2.</w:t>
+      </w:r>
+      <w:r>
+        <w:t>课程名</w:t>
+      </w:r>
+      <w:r>
+        <w:t>]%s [3.</w:t>
+      </w:r>
+      <w:r>
+        <w:t>学号</w:t>
+      </w:r>
+      <w:r>
+        <w:t>]%ld [4.</w:t>
+      </w:r>
+      <w:r>
+        <w:t>课号</w:t>
+      </w:r>
+      <w:r>
+        <w:t>]%ld [5.</w:t>
+      </w:r>
+      <w:r>
+        <w:t>班级</w:t>
+      </w:r>
+      <w:r>
+        <w:t>]%ld [6.</w:t>
+      </w:r>
+      <w:r>
+        <w:t>平时分</w:t>
+      </w:r>
+      <w:r>
+        <w:t>]%d [7.</w:t>
+      </w:r>
+      <w:r>
+        <w:t>考试分</w:t>
+      </w:r>
+      <w:r>
+        <w:t>]%d\n", a-&gt;record.name, a-&gt;record.CourseName, a-&gt;record.number, a-&gt;record.CourseNum, a-&gt;record.classnum, a-&gt;record.CourseScore, a-&gt;record.TestScore);</w:t>
+      </w:r>
+    </w:p>
+    <w:p>
+      <w:r>
+        <w:t xml:space="preserve">    scanf("%d",&amp;op);</w:t>
+      </w:r>
+    </w:p>
+    <w:p>
+      <w:r>
+        <w:tab/>
+        <w:t>getchar();</w:t>
+      </w:r>
+    </w:p>
+    <w:p>
+      <w:r>
+        <w:tab/>
+        <w:t>if(op==1)</w:t>
+      </w:r>
+    </w:p>
+    <w:p>
+      <w:r>
+        <w:t xml:space="preserve">     {</w:t>
+      </w:r>
+    </w:p>
+    <w:p>
+      <w:r>
+        <w:t xml:space="preserve">         gets(tempstr);</w:t>
+      </w:r>
+    </w:p>
+    <w:p>
+      <w:r>
+        <w:t xml:space="preserve">         strcpy(b-&gt;record.name,tempstr);</w:t>
+      </w:r>
+    </w:p>
+    <w:p>
+      <w:r>
+        <w:t xml:space="preserve">     }</w:t>
+      </w:r>
+    </w:p>
+    <w:p>
+      <w:r>
+        <w:t xml:space="preserve">    else if(op==2)</w:t>
+      </w:r>
+    </w:p>
+    <w:p>
+      <w:r>
+        <w:t xml:space="preserve">    {</w:t>
+      </w:r>
+    </w:p>
+    <w:p>
+      <w:r>
+        <w:t xml:space="preserve">       gets(tempstr);</w:t>
+      </w:r>
+    </w:p>
+    <w:p>
+      <w:r>
+        <w:t xml:space="preserve">       strcpy(b-&gt;record.CourseName,tempstr);</w:t>
+      </w:r>
+    </w:p>
+    <w:p>
+      <w:r>
+        <w:t xml:space="preserve">    }</w:t>
+      </w:r>
+    </w:p>
+    <w:p>
+      <w:r>
+        <w:t xml:space="preserve">   else if(op==3){</w:t>
+      </w:r>
+    </w:p>
+    <w:p>
+      <w:r>
+        <w:t xml:space="preserve">    scanf("%ld",&amp;templd);</w:t>
+      </w:r>
+    </w:p>
+    <w:p>
+      <w:r>
+        <w:t xml:space="preserve">   b-&gt;record.number=templd;</w:t>
+      </w:r>
+    </w:p>
+    <w:p>
+      <w:r>
+        <w:t xml:space="preserve">   }</w:t>
+      </w:r>
+    </w:p>
+    <w:p>
+      <w:r>
+        <w:t xml:space="preserve">   else if(op==4){</w:t>
+      </w:r>
+    </w:p>
+    <w:p>
+      <w:r>
+        <w:t xml:space="preserve">    scanf("%ld",&amp;templd);</w:t>
+      </w:r>
+    </w:p>
+    <w:p>
+      <w:r>
+        <w:t xml:space="preserve">   b-&gt;record.CourseNum=templd;</w:t>
+      </w:r>
+    </w:p>
+    <w:p>
+      <w:r>
+        <w:t xml:space="preserve">   }</w:t>
+      </w:r>
+    </w:p>
+    <w:p>
+      <w:r>
+        <w:t xml:space="preserve">   else if(op==5){</w:t>
+      </w:r>
+    </w:p>
+    <w:p>
+      <w:r>
+        <w:t xml:space="preserve">    scanf("%ld",&amp;templd);</w:t>
+      </w:r>
+    </w:p>
+    <w:p>
+      <w:r>
+        <w:t xml:space="preserve">   b-&gt;record.classnum=templd;</w:t>
+      </w:r>
+    </w:p>
+    <w:p>
+      <w:r>
+        <w:t xml:space="preserve">   }</w:t>
+      </w:r>
+    </w:p>
+    <w:p>
+      <w:r>
+        <w:t xml:space="preserve">   else if(op==6){</w:t>
+      </w:r>
+    </w:p>
+    <w:p>
+      <w:r>
+        <w:t xml:space="preserve">    scanf("%d",&amp;temp);</w:t>
+      </w:r>
+    </w:p>
+    <w:p>
+      <w:r>
+        <w:t xml:space="preserve">   b-&gt;record.CourseScore=temp;</w:t>
+      </w:r>
+    </w:p>
+    <w:p>
+      <w:r>
+        <w:t xml:space="preserve">   }</w:t>
+      </w:r>
+    </w:p>
+    <w:p>
+      <w:r>
+        <w:t xml:space="preserve">   else if(op==7){</w:t>
+      </w:r>
+    </w:p>
+    <w:p>
+      <w:r>
+        <w:t xml:space="preserve">    scanf("%d",&amp;temp);</w:t>
+      </w:r>
+    </w:p>
+    <w:p>
+      <w:r>
+        <w:t xml:space="preserve">   b-&gt;record.TestScore=temp;</w:t>
+      </w:r>
+    </w:p>
+    <w:p>
+      <w:r>
+        <w:t xml:space="preserve">   }</w:t>
+      </w:r>
+    </w:p>
+    <w:p>
+      <w:r>
+        <w:t xml:space="preserve">   else {</w:t>
+      </w:r>
+    </w:p>
+    <w:p>
+      <w:r>
+        <w:lastRenderedPageBreak/>
+        <w:t xml:space="preserve">    //nothing changed</w:t>
+      </w:r>
+    </w:p>
+    <w:p>
+      <w:r>
+        <w:t xml:space="preserve">    printf("edit failed\n");</w:t>
+      </w:r>
+    </w:p>
+    <w:p>
+      <w:r>
+        <w:t xml:space="preserve">   }</w:t>
+      </w:r>
+    </w:p>
+    <w:p>
+      <w:r>
+        <w:t xml:space="preserve">   b-&gt;record.FinalScore=(b-&gt;record.CourseScore+b-&gt;record.TestScore)*0.5;</w:t>
+      </w:r>
+    </w:p>
+    <w:p>
+      <w:r>
+        <w:t xml:space="preserve">   //printf( "[1.</w:t>
+      </w:r>
+      <w:r>
+        <w:t>姓名</w:t>
+      </w:r>
+      <w:r>
+        <w:t>]%s [2.</w:t>
+      </w:r>
+      <w:r>
+        <w:t>课程名</w:t>
+      </w:r>
+      <w:r>
+        <w:t>]%s [3.</w:t>
+      </w:r>
+      <w:r>
+        <w:t>学号</w:t>
+      </w:r>
+      <w:r>
+        <w:t>]%ld [4.</w:t>
+      </w:r>
+      <w:r>
+        <w:t>课号</w:t>
+      </w:r>
+      <w:r>
+        <w:t>]%ld [5.</w:t>
+      </w:r>
+      <w:r>
+        <w:t>班级</w:t>
+      </w:r>
+      <w:r>
+        <w:t>]%ld [6.</w:t>
+      </w:r>
+      <w:r>
+        <w:t>平时分</w:t>
+      </w:r>
+      <w:r>
+        <w:t>]%d [7.</w:t>
+      </w:r>
+      <w:r>
+        <w:t>考试分</w:t>
+      </w:r>
+      <w:r>
+        <w:t>]%d\n", a-&gt;record.name, a-&gt;record.CourseName, a-&gt;record.number, a-&gt;record.CourseNum, a-&gt;record.classnum, a-&gt;record.CourseScore, a-&gt;record.TestScore);</w:t>
+      </w:r>
+    </w:p>
+    <w:p>
+      <w:r>
+        <w:t xml:space="preserve">   printf("[1]</w:t>
+      </w:r>
+      <w:r>
+        <w:t>保存</w:t>
+      </w:r>
+      <w:r>
+        <w:t xml:space="preserve"> [2]</w:t>
+      </w:r>
+      <w:r>
+        <w:t>取消更改</w:t>
+      </w:r>
+      <w:r>
+        <w:t>\n");</w:t>
+      </w:r>
+    </w:p>
+    <w:p>
+      <w:r>
+        <w:t xml:space="preserve">   scanf("%d",&amp;op);</w:t>
+      </w:r>
+    </w:p>
+    <w:p>
+      <w:r>
+        <w:t xml:space="preserve">   if(op==1)</w:t>
+      </w:r>
+    </w:p>
+    <w:p>
+      <w:r>
+        <w:t xml:space="preserve">    {</w:t>
+      </w:r>
+    </w:p>
+    <w:p>
+      <w:r>
+        <w:t xml:space="preserve">        a-&gt;record=b-&gt;record;</w:t>
+      </w:r>
+    </w:p>
+    <w:p>
+      <w:r>
+        <w:t xml:space="preserve">        printf( "[1.</w:t>
+      </w:r>
+      <w:r>
+        <w:t>姓名</w:t>
+      </w:r>
+      <w:r>
+        <w:t>]%s [2.</w:t>
+      </w:r>
+      <w:r>
+        <w:t>课程名</w:t>
+      </w:r>
+      <w:r>
+        <w:t>]%s [3.</w:t>
+      </w:r>
+      <w:r>
+        <w:t>学号</w:t>
+      </w:r>
+      <w:r>
+        <w:t>]%ld [4.</w:t>
+      </w:r>
+      <w:r>
+        <w:t>课号</w:t>
+      </w:r>
+      <w:r>
+        <w:t>]%ld [5.</w:t>
+      </w:r>
+      <w:r>
+        <w:t>班级</w:t>
+      </w:r>
+      <w:r>
+        <w:t>]%ld [6.</w:t>
+      </w:r>
+      <w:r>
+        <w:t>平时分</w:t>
+      </w:r>
+      <w:r>
+        <w:t>]%d [7.</w:t>
+      </w:r>
+      <w:r>
+        <w:t>考试分</w:t>
+      </w:r>
+      <w:r>
+        <w:t>]%d\n", a-&gt;record.name, a-&gt;record.CourseName, a-&gt;record.number, a-&gt;record.CourseNum, a-&gt;record.classnum, a-&gt;record.CourseScore, a-&gt;record.TestScore);</w:t>
+      </w:r>
+    </w:p>
+    <w:p/>
+    <w:p>
+      <w:r>
+        <w:t xml:space="preserve">    }</w:t>
+      </w:r>
+    </w:p>
+    <w:p>
+      <w:r>
+        <w:t xml:space="preserve">   printf("</w:t>
+      </w:r>
+      <w:r>
+        <w:t>修改成功</w:t>
+      </w:r>
+      <w:r>
+        <w:t>\n");</w:t>
+      </w:r>
+    </w:p>
+    <w:p>
+      <w:r>
+        <w:t xml:space="preserve">   return 0;</w:t>
+      </w:r>
+    </w:p>
+    <w:p>
+      <w:r>
+        <w:t xml:space="preserve"> }</w:t>
+      </w:r>
+    </w:p>
+    <w:p>
+      <w:r>
+        <w:t>stud_node* upadatechain(stud_node* a,stud_node*b)//</w:t>
+      </w:r>
+      <w:r>
+        <w:t>将</w:t>
+      </w:r>
+      <w:r>
+        <w:t>a</w:t>
+      </w:r>
+      <w:r>
+        <w:t>链内容合并进</w:t>
+      </w:r>
+      <w:r>
+        <w:t>b</w:t>
+      </w:r>
+      <w:r>
+        <w:t>中</w:t>
+      </w:r>
+    </w:p>
+    <w:p>
+      <w:r>
+        <w:t>{</w:t>
+      </w:r>
+    </w:p>
+    <w:p>
+      <w:r>
+        <w:t xml:space="preserve">    stud_node*p,*last,*head,*next,*bhead,*ahead;</w:t>
+      </w:r>
+    </w:p>
+    <w:p>
+      <w:r>
+        <w:t>ahead=a;</w:t>
+      </w:r>
+    </w:p>
+    <w:p>
+      <w:r>
+        <w:t xml:space="preserve">    while(a-&gt;id==0)</w:t>
+      </w:r>
+    </w:p>
+    <w:p>
+      <w:r>
+        <w:t xml:space="preserve">    {</w:t>
+      </w:r>
+    </w:p>
+    <w:p>
+      <w:r>
+        <w:t xml:space="preserve">       p=(stud_node*)malloc(sizeof(stud_node));</w:t>
+      </w:r>
+    </w:p>
+    <w:p>
+      <w:r>
+        <w:t xml:space="preserve">      p=a;</w:t>
+      </w:r>
+    </w:p>
+    <w:p>
+      <w:r>
+        <w:t xml:space="preserve">      p-&gt;next=b;</w:t>
+      </w:r>
+    </w:p>
+    <w:p>
+      <w:r>
+        <w:t xml:space="preserve">      b=p;</w:t>
+      </w:r>
+    </w:p>
+    <w:p>
+      <w:r>
+        <w:t xml:space="preserve">      a=a-&gt;next;</w:t>
+      </w:r>
+    </w:p>
+    <w:p>
+      <w:r>
+        <w:t xml:space="preserve">    printf("a record added\n");</w:t>
+      </w:r>
+    </w:p>
+    <w:p>
+      <w:r>
+        <w:tab/>
+        <w:t>}</w:t>
+      </w:r>
+    </w:p>
+    <w:p>
+      <w:r>
+        <w:t xml:space="preserve">    bhead=b;</w:t>
+      </w:r>
+    </w:p>
+    <w:p/>
+    <w:p/>
+    <w:p>
+      <w:r>
+        <w:t xml:space="preserve">    for(b;b-&gt;next!=NULL;b=b-&gt;next)</w:t>
+      </w:r>
+    </w:p>
+    <w:p>
+      <w:r>
+        <w:t xml:space="preserve">    {</w:t>
+      </w:r>
+    </w:p>
+    <w:p>
+      <w:r>
+        <w:t xml:space="preserve">        stud_node *n1,*n2;</w:t>
+      </w:r>
+    </w:p>
+    <w:p>
+      <w:r>
+        <w:t xml:space="preserve">        n1=ahead;</w:t>
+      </w:r>
+    </w:p>
+    <w:p>
+      <w:r>
+        <w:t xml:space="preserve">        for(n2=n1;n2-&gt;next!=NULL;n2=n2-&gt;next)</w:t>
+      </w:r>
+    </w:p>
+    <w:p>
+      <w:r>
+        <w:t xml:space="preserve">        {</w:t>
+      </w:r>
+    </w:p>
+    <w:p/>
+    <w:p>
+      <w:r>
+        <w:t xml:space="preserve">         if(abs(n2-&gt;id)==abs(b-&gt;id))</w:t>
+      </w:r>
+    </w:p>
+    <w:p>
+      <w:r>
+        <w:t xml:space="preserve">           {</w:t>
+      </w:r>
+    </w:p>
+    <w:p>
+      <w:r>
+        <w:t xml:space="preserve">             b-&gt;record=n2-&gt;record;</w:t>
+      </w:r>
+    </w:p>
+    <w:p>
+      <w:r>
+        <w:t xml:space="preserve">             b-&gt;id=n2-&gt;id;</w:t>
+      </w:r>
+    </w:p>
+    <w:p>
+      <w:r>
+        <w:lastRenderedPageBreak/>
+        <w:t xml:space="preserve">           }</w:t>
+      </w:r>
+    </w:p>
+    <w:p>
+      <w:r>
+        <w:t xml:space="preserve">        }</w:t>
+      </w:r>
+    </w:p>
+    <w:p>
+      <w:r>
+        <w:t xml:space="preserve">    }</w:t>
+      </w:r>
+    </w:p>
+    <w:p>
+      <w:r>
+        <w:t xml:space="preserve"> return bhead;</w:t>
+      </w:r>
+    </w:p>
+    <w:p>
+      <w:r>
+        <w:t xml:space="preserve"> }</w:t>
+      </w:r>
+    </w:p>
+    <w:p>
+      <w:r>
+        <w:t>//</w:t>
+      </w:r>
+      <w:r>
+        <w:t>打印表格</w:t>
+      </w:r>
+    </w:p>
+    <w:p>
+      <w:r>
+        <w:t>int recordsword(stud_node* origin,int total)//</w:t>
+      </w:r>
+      <w:r>
+        <w:t>排序</w:t>
+      </w:r>
+    </w:p>
+    <w:p>
+      <w:r>
+        <w:t>{</w:t>
+      </w:r>
+    </w:p>
+    <w:p>
+      <w:r>
+        <w:t xml:space="preserve">    stu_record mylist[total-1],temp;</w:t>
+      </w:r>
+    </w:p>
+    <w:p>
+      <w:r>
+        <w:t xml:space="preserve">    int listcount=0;</w:t>
+      </w:r>
+    </w:p>
+    <w:p>
+      <w:r>
+        <w:t xml:space="preserve">    int excellent=0,failed=0;</w:t>
+      </w:r>
+    </w:p>
+    <w:p/>
+    <w:p>
+      <w:r>
+        <w:t xml:space="preserve">    for(origin,listcount;origin-&gt;next!=NULL;origin=origin-&gt;next,listcount++){</w:t>
+      </w:r>
+    </w:p>
+    <w:p>
+      <w:r>
+        <w:t xml:space="preserve">        mylist[listcount]=origin-&gt;record;</w:t>
+      </w:r>
+    </w:p>
+    <w:p>
+      <w:r>
+        <w:t xml:space="preserve">        if(mylist[listcount].FinalScore&gt;=90)</w:t>
+      </w:r>
+    </w:p>
+    <w:p>
+      <w:r>
+        <w:t xml:space="preserve">            excellent++;</w:t>
+      </w:r>
+    </w:p>
+    <w:p>
+      <w:r>
+        <w:t xml:space="preserve">         if(mylist[listcount].FinalScore&lt;60)</w:t>
+      </w:r>
+    </w:p>
+    <w:p>
+      <w:r>
+        <w:t xml:space="preserve">         failed++;</w:t>
+      </w:r>
+    </w:p>
+    <w:p>
+      <w:r>
+        <w:t xml:space="preserve">    }</w:t>
+      </w:r>
+    </w:p>
+    <w:p>
+      <w:r>
+        <w:t xml:space="preserve">   for(int i=0;i&lt;listcount;i++)</w:t>
+      </w:r>
+    </w:p>
+    <w:p>
+      <w:r>
+        <w:t xml:space="preserve">   {</w:t>
+      </w:r>
+    </w:p>
+    <w:p>
+      <w:r>
+        <w:t xml:space="preserve">     int max=i;</w:t>
+      </w:r>
+    </w:p>
+    <w:p>
+      <w:r>
+        <w:t xml:space="preserve">      for(int j=i+1;j&lt;listcount;j++)</w:t>
+      </w:r>
+    </w:p>
+    <w:p>
+      <w:r>
+        <w:t xml:space="preserve">      {</w:t>
+      </w:r>
+    </w:p>
+    <w:p>
+      <w:r>
+        <w:t xml:space="preserve">          if(mylist[j].FinalScore&gt;mylist[max].FinalScore)</w:t>
+      </w:r>
+    </w:p>
+    <w:p>
+      <w:r>
+        <w:t xml:space="preserve">          max=j;</w:t>
+      </w:r>
+    </w:p>
+    <w:p>
+      <w:r>
+        <w:t xml:space="preserve">      }</w:t>
+      </w:r>
+    </w:p>
+    <w:p>
+      <w:r>
+        <w:t xml:space="preserve">       if(max!=i)</w:t>
+      </w:r>
+    </w:p>
+    <w:p>
+      <w:r>
+        <w:t xml:space="preserve">        {</w:t>
+      </w:r>
+    </w:p>
+    <w:p>
+      <w:r>
+        <w:t xml:space="preserve">        temp=mylist[i];</w:t>
+      </w:r>
+    </w:p>
+    <w:p>
+      <w:r>
+        <w:t xml:space="preserve">        mylist[i]=mylist[max];</w:t>
+      </w:r>
+    </w:p>
+    <w:p>
+      <w:r>
+        <w:t xml:space="preserve">        mylist[max]=temp;</w:t>
+      </w:r>
+    </w:p>
+    <w:p>
+      <w:r>
+        <w:t xml:space="preserve">        }</w:t>
+      </w:r>
+    </w:p>
+    <w:p>
+      <w:r>
+        <w:t xml:space="preserve">   }</w:t>
+      </w:r>
+    </w:p>
+    <w:p>
+      <w:r>
+        <w:t xml:space="preserve">   printf("</w:t>
+      </w:r>
+      <w:r>
+        <w:t>课程名：</w:t>
+      </w:r>
+      <w:r>
+        <w:t>%s\n_________________\n</w:t>
+      </w:r>
+      <w:r>
+        <w:t>优秀率：</w:t>
+      </w:r>
+      <w:r>
+        <w:t>%.2f</w:t>
+      </w:r>
+      <w:r>
+        <w:t>不及格率：</w:t>
+      </w:r>
+      <w:r>
+        <w:t>%.2f\n",mylist[0].CourseName,1.0*excellent/total,1.0*failed/total);</w:t>
+      </w:r>
+    </w:p>
+    <w:p>
+      <w:r>
+        <w:t xml:space="preserve">   for(int i=0;i&lt;listcount;i++)</w:t>
+      </w:r>
+    </w:p>
+    <w:p>
+      <w:r>
+        <w:t xml:space="preserve">   {</w:t>
+      </w:r>
+    </w:p>
+    <w:p>
+      <w:r>
+        <w:t xml:space="preserve">       printf("%s %d\n",mylist[i].name,mylist[i].FinalScore);</w:t>
+      </w:r>
+    </w:p>
+    <w:p>
+      <w:r>
+        <w:t xml:space="preserve">   }</w:t>
+      </w:r>
+    </w:p>
+    <w:p/>
+    <w:p>
+      <w:r>
+        <w:t xml:space="preserve">    getchar();</w:t>
+      </w:r>
+    </w:p>
+    <w:p>
+      <w:r>
+        <w:t>}</w:t>
+      </w:r>
+    </w:p>
+    <w:p>
+      <w:r>
+        <w:t>int classsum(stud_node* origin)</w:t>
+      </w:r>
+    </w:p>
+    <w:p>
+      <w:r>
+        <w:t>{</w:t>
+      </w:r>
+    </w:p>
+    <w:p>
+      <w:r>
+        <w:tab/>
+        <w:t xml:space="preserve">  classmem temp;</w:t>
+      </w:r>
+    </w:p>
+    <w:p>
+      <w:r>
+        <w:tab/>
+        <w:t xml:space="preserve">  int max=0,mcount;</w:t>
+      </w:r>
+    </w:p>
+    <w:p>
+      <w:r>
+        <w:lastRenderedPageBreak/>
+        <w:tab/>
+        <w:t xml:space="preserve">  stud_node* p=origin;</w:t>
+      </w:r>
+    </w:p>
+    <w:p>
+      <w:r>
+        <w:tab/>
+        <w:t xml:space="preserve"> for(p;p-&gt;next!=NULL;p=p-&gt;next)</w:t>
+      </w:r>
+    </w:p>
+    <w:p>
+      <w:r>
+        <w:tab/>
+        <w:t xml:space="preserve"> {</w:t>
+      </w:r>
+    </w:p>
+    <w:p>
+      <w:r>
+        <w:tab/>
+        <w:t xml:space="preserve">     mcount=(p-&gt;record.number%100)-1;</w:t>
+      </w:r>
+    </w:p>
+    <w:p>
+      <w:r>
+        <w:tab/>
+      </w:r>
+      <w:r>
+        <w:tab/>
+        <w:t xml:space="preserve"> if(mcount&gt;max)</w:t>
+      </w:r>
+    </w:p>
+    <w:p>
+      <w:r>
+        <w:tab/>
+      </w:r>
+      <w:r>
+        <w:tab/>
+        <w:t xml:space="preserve"> max=mcount;</w:t>
+      </w:r>
+    </w:p>
+    <w:p>
+      <w:r>
+        <w:tab/>
+        <w:t xml:space="preserve"> }</w:t>
+      </w:r>
+    </w:p>
+    <w:p>
+      <w:r>
+        <w:tab/>
+        <w:t>classmem newclass[max];</w:t>
+      </w:r>
+    </w:p>
+    <w:p>
+      <w:r>
+        <w:tab/>
+        <w:t>system("cls");</w:t>
+      </w:r>
+    </w:p>
+    <w:p>
+      <w:r>
+        <w:tab/>
+        <w:t>if(max==0){</w:t>
+      </w:r>
+    </w:p>
+    <w:p>
+      <w:r>
+        <w:tab/>
+      </w:r>
+      <w:r>
+        <w:tab/>
+        <w:t>printf("</w:t>
+      </w:r>
+      <w:r>
+        <w:t>无法查询到该班级的信息</w:t>
+      </w:r>
+      <w:r>
+        <w:t xml:space="preserve">"); </w:t>
+      </w:r>
+    </w:p>
+    <w:p>
+      <w:r>
+        <w:tab/>
+      </w:r>
+      <w:r>
+        <w:tab/>
+        <w:t xml:space="preserve">return 0; </w:t>
+      </w:r>
+    </w:p>
+    <w:p>
+      <w:r>
+        <w:tab/>
+        <w:t>}</w:t>
+      </w:r>
+    </w:p>
+    <w:p>
+      <w:r>
+        <w:tab/>
+        <w:t>printf("</w:t>
+      </w:r>
+      <w:r>
+        <w:t>班级名称：</w:t>
+      </w:r>
+      <w:r>
+        <w:t>%d\n",origin-&gt;record.number) ;</w:t>
+      </w:r>
+    </w:p>
+    <w:p>
+      <w:r>
+        <w:tab/>
+        <w:t xml:space="preserve"> for(origin;origin-&gt;next!=NULL;origin=origin-&gt;next)</w:t>
+      </w:r>
+    </w:p>
+    <w:p>
+      <w:r>
+        <w:tab/>
+        <w:t xml:space="preserve"> {</w:t>
+      </w:r>
+    </w:p>
+    <w:p>
+      <w:r>
+        <w:tab/>
+        <w:t xml:space="preserve">     mcount=(origin-&gt;record.number%100)-1;</w:t>
+      </w:r>
+    </w:p>
+    <w:p>
+      <w:r>
+        <w:tab/>
+        <w:t xml:space="preserve">     //printf("%d\n",mcount);</w:t>
+      </w:r>
+    </w:p>
+    <w:p>
+      <w:r>
+        <w:tab/>
+        <w:t xml:space="preserve">     newclass[mcount].classcount++;</w:t>
+      </w:r>
+    </w:p>
+    <w:p>
+      <w:r>
+        <w:tab/>
+        <w:t xml:space="preserve">     //printf("%d\n",newclass[mcount].classcount++);</w:t>
+      </w:r>
+    </w:p>
+    <w:p>
+      <w:r>
+        <w:tab/>
+        <w:t xml:space="preserve">     newclass[mcount].number=origin-&gt;record.number;</w:t>
+      </w:r>
+    </w:p>
+    <w:p>
+      <w:r>
+        <w:tab/>
+        <w:t xml:space="preserve"> newclass[mcount].total+=origin-&gt;record.FinalScore;</w:t>
+      </w:r>
+    </w:p>
+    <w:p>
+      <w:r>
+        <w:tab/>
+        <w:t xml:space="preserve"> strcpy(newclass[mcount].name,origin-&gt;record.name);</w:t>
+      </w:r>
+    </w:p>
+    <w:p>
+      <w:r>
+        <w:tab/>
+        <w:t xml:space="preserve"> }</w:t>
+      </w:r>
+    </w:p>
+    <w:p>
+      <w:r>
+        <w:tab/>
+      </w:r>
+    </w:p>
+    <w:p>
+      <w:r>
+        <w:tab/>
+      </w:r>
+    </w:p>
+    <w:p>
+      <w:r>
+        <w:tab/>
+        <w:t>for(int i=0;i&lt;=max-1;i++)</w:t>
+      </w:r>
+    </w:p>
+    <w:p>
+      <w:r>
+        <w:tab/>
+        <w:t>{</w:t>
+      </w:r>
+    </w:p>
+    <w:p>
+      <w:r>
+        <w:tab/>
+        <w:t xml:space="preserve"> newclass[i].summery=1.0*newclass[i].total/newclass[i].classcount;</w:t>
+      </w:r>
+    </w:p>
+    <w:p>
+      <w:r>
+        <w:tab/>
+      </w:r>
+    </w:p>
+    <w:p>
+      <w:r>
+        <w:tab/>
+        <w:t>}</w:t>
+      </w:r>
+    </w:p>
+    <w:p>
+      <w:r>
+        <w:tab/>
+        <w:t>int a;</w:t>
+      </w:r>
+    </w:p>
+    <w:p>
+      <w:r>
+        <w:tab/>
+        <w:t>for(int i=0;i&lt;max-1;i++){</w:t>
+      </w:r>
+    </w:p>
+    <w:p>
+      <w:r>
+        <w:tab/>
+        <w:t xml:space="preserve">    a=i;</w:t>
+      </w:r>
+    </w:p>
+    <w:p>
+      <w:r>
+        <w:tab/>
+        <w:t xml:space="preserve">    for(int j=i;j&lt;max;j++)</w:t>
+      </w:r>
+    </w:p>
+    <w:p>
+      <w:r>
+        <w:tab/>
+        <w:t xml:space="preserve">   {</w:t>
+      </w:r>
+    </w:p>
+    <w:p>
+      <w:r>
+        <w:tab/>
+        <w:t xml:space="preserve">    </w:t>
+      </w:r>
+      <w:r>
+        <w:tab/>
+        <w:t>if(newclass[j].summery&gt;newclass[a].summery)</w:t>
+      </w:r>
+    </w:p>
+    <w:p>
+      <w:r>
+        <w:tab/>
+        <w:t xml:space="preserve">   </w:t>
+      </w:r>
+      <w:r>
+        <w:tab/>
+      </w:r>
+      <w:r>
+        <w:tab/>
+        <w:t>a=j;</w:t>
+      </w:r>
+    </w:p>
+    <w:p>
+      <w:r>
+        <w:tab/>
+        <w:t xml:space="preserve">   }</w:t>
+      </w:r>
+    </w:p>
+    <w:p>
+      <w:r>
+        <w:tab/>
+        <w:t xml:space="preserve">   if(a!=i){</w:t>
+      </w:r>
+    </w:p>
+    <w:p>
+      <w:r>
+        <w:tab/>
+        <w:t xml:space="preserve">    temp=newclass[i];</w:t>
+      </w:r>
+    </w:p>
+    <w:p>
+      <w:r>
+        <w:tab/>
+        <w:t xml:space="preserve">    newclass[i]=newclass[a];</w:t>
+      </w:r>
+    </w:p>
+    <w:p>
+      <w:r>
+        <w:tab/>
+        <w:t xml:space="preserve">    newclass[a]=temp;</w:t>
+      </w:r>
+    </w:p>
+    <w:p>
+      <w:r>
+        <w:tab/>
+        <w:t xml:space="preserve">   }</w:t>
+      </w:r>
+    </w:p>
+    <w:p>
+      <w:r>
+        <w:tab/>
+        <w:t>}</w:t>
+      </w:r>
+    </w:p>
+    <w:p>
+      <w:r>
+        <w:tab/>
+        <w:t>printf("</w:t>
+      </w:r>
+      <w:r>
+        <w:t>姓名</w:t>
+      </w:r>
+      <w:r>
+        <w:t xml:space="preserve"> </w:t>
+      </w:r>
+      <w:r>
+        <w:t>总评</w:t>
+      </w:r>
+      <w:r>
+        <w:t xml:space="preserve">   </w:t>
+      </w:r>
+      <w:r>
+        <w:t>学号</w:t>
+      </w:r>
+      <w:r>
+        <w:t>\n");</w:t>
+      </w:r>
+    </w:p>
+    <w:p>
+      <w:r>
+        <w:tab/>
+        <w:t>for(int i=0;i&lt;=max-1;i++){</w:t>
+      </w:r>
+    </w:p>
+    <w:p>
+      <w:r>
+        <w:lastRenderedPageBreak/>
+        <w:tab/>
+        <w:t xml:space="preserve">    printf("%s %.2f %ld \n",newclass[i].name,newclass[i].summery,newclass[i].number);</w:t>
+      </w:r>
+    </w:p>
+    <w:p>
+      <w:r>
+        <w:tab/>
+        <w:t>}</w:t>
+      </w:r>
+    </w:p>
+    <w:p>
+      <w:r>
+        <w:t xml:space="preserve">    return 0;</w:t>
+      </w:r>
+    </w:p>
+    <w:p>
+      <w:r>
+        <w:t>}</w:t>
+      </w:r>
+    </w:p>
+    <w:p>
+      <w:r>
+        <w:t>stud_node* summeryview(stud_node* resultchain ,int op)//</w:t>
+      </w:r>
+      <w:r>
+        <w:t>为查找得到的结果进行显示</w:t>
+      </w:r>
+    </w:p>
+    <w:p>
+      <w:r>
+        <w:t>{</w:t>
+      </w:r>
+    </w:p>
+    <w:p>
+      <w:r>
+        <w:tab/>
+        <w:t>stud_node* resultchainhead=resultchain;</w:t>
+      </w:r>
+    </w:p>
+    <w:p>
+      <w:r>
+        <w:tab/>
+        <w:t>int sec;</w:t>
+      </w:r>
+    </w:p>
+    <w:p>
+      <w:r>
+        <w:tab/>
+        <w:t>stud_node* p;</w:t>
+      </w:r>
+    </w:p>
+    <w:p>
+      <w:r>
+        <w:tab/>
+        <w:t>int id;</w:t>
+      </w:r>
+    </w:p>
+    <w:p>
+      <w:r>
+        <w:tab/>
+        <w:t xml:space="preserve"> int total=1;</w:t>
+      </w:r>
+    </w:p>
+    <w:p>
+      <w:r>
+        <w:tab/>
+        <w:t>system("cls");</w:t>
+      </w:r>
+    </w:p>
+    <w:p>
+      <w:r>
+        <w:t xml:space="preserve">        switch(op){</w:t>
+      </w:r>
+    </w:p>
+    <w:p>
+      <w:r>
+        <w:tab/>
+      </w:r>
+      <w:r>
+        <w:tab/>
+        <w:t>case 1://</w:t>
+      </w:r>
+      <w:r>
+        <w:t>学生概要</w:t>
+      </w:r>
+    </w:p>
+    <w:p>
+      <w:r>
+        <w:t xml:space="preserve">            printf("[</w:t>
+      </w:r>
+      <w:r>
+        <w:t>主页</w:t>
+      </w:r>
+      <w:r>
+        <w:t>-&gt;</w:t>
+      </w:r>
+      <w:r>
+        <w:t>摘要</w:t>
+      </w:r>
+      <w:r>
+        <w:t>]\n____________________________________________\n");</w:t>
+      </w:r>
+    </w:p>
+    <w:p>
+      <w:r>
+        <w:tab/>
+      </w:r>
+      <w:r>
+        <w:tab/>
+      </w:r>
+      <w:r>
+        <w:tab/>
+        <w:t>printf("</w:t>
+      </w:r>
+      <w:r>
+        <w:t>姓名：</w:t>
+      </w:r>
+      <w:r>
+        <w:t>%s\n</w:t>
+      </w:r>
+      <w:r>
+        <w:t>学号：</w:t>
+      </w:r>
+      <w:r>
+        <w:t>%ld\n</w:t>
+      </w:r>
+      <w:r>
+        <w:t>所在班级：</w:t>
+      </w:r>
+      <w:r>
+        <w:t>%ld\n",resultchain-&gt;record.name,resultchain-&gt;record.number,resultchain-&gt;record.classnum);</w:t>
+      </w:r>
+    </w:p>
+    <w:p>
+      <w:r>
+        <w:tab/>
+      </w:r>
+      <w:r>
+        <w:tab/>
+      </w:r>
+      <w:r>
+        <w:tab/>
+        <w:t>printf("</w:t>
+      </w:r>
+      <w:r>
+        <w:t>课程</w:t>
+      </w:r>
+      <w:r>
+        <w:t xml:space="preserve">          </w:t>
+      </w:r>
+      <w:r>
+        <w:t>课号</w:t>
+      </w:r>
+      <w:r>
+        <w:t xml:space="preserve">     </w:t>
+      </w:r>
+      <w:r>
+        <w:t>平时成绩</w:t>
+      </w:r>
+      <w:r>
+        <w:t xml:space="preserve">     </w:t>
+      </w:r>
+      <w:r>
+        <w:t>期末成绩</w:t>
+      </w:r>
+      <w:r>
+        <w:t xml:space="preserve">     </w:t>
+      </w:r>
+      <w:r>
+        <w:t>总分</w:t>
+      </w:r>
+      <w:r>
+        <w:t>\n");</w:t>
+      </w:r>
+    </w:p>
+    <w:p>
+      <w:r>
+        <w:tab/>
+      </w:r>
+      <w:r>
+        <w:tab/>
+      </w:r>
+      <w:r>
+        <w:tab/>
+        <w:t>for(resultchain;resultchain-&gt;next!=NULL;resultchain=resultchain-&gt;next)</w:t>
+      </w:r>
+    </w:p>
+    <w:p>
+      <w:r>
+        <w:t xml:space="preserve">            printf("%s       %d     %d      %d       %d\n", resultchain-&gt;record.CourseName,resultchain-&gt;record.CourseNum, resultchain-&gt;record.CourseScore,resultchain-&gt;record.TestScore, resultchain-&gt;record.FinalScore);</w:t>
+      </w:r>
+    </w:p>
+    <w:p>
+      <w:r>
+        <w:tab/>
+        <w:t xml:space="preserve">        printf("[1]</w:t>
+      </w:r>
+      <w:r>
+        <w:t>返回</w:t>
+      </w:r>
+      <w:r>
+        <w:t xml:space="preserve">    [2]</w:t>
+      </w:r>
+      <w:r>
+        <w:t>编辑该摘要</w:t>
+      </w:r>
+      <w:r>
+        <w:t>");</w:t>
+      </w:r>
+    </w:p>
+    <w:p>
+      <w:r>
+        <w:tab/>
+        <w:t xml:space="preserve">        scanf("%d",&amp;sec);</w:t>
+      </w:r>
+    </w:p>
+    <w:p>
+      <w:r>
+        <w:tab/>
+        <w:t xml:space="preserve">        break;</w:t>
+      </w:r>
+    </w:p>
+    <w:p>
+      <w:r>
+        <w:tab/>
+        <w:t xml:space="preserve">    case 2://</w:t>
+      </w:r>
+      <w:r>
+        <w:t>某个课程班级概要</w:t>
+      </w:r>
+    </w:p>
+    <w:p>
+      <w:r>
+        <w:t xml:space="preserve">            printf("[</w:t>
+      </w:r>
+      <w:r>
+        <w:t>主页</w:t>
+      </w:r>
+      <w:r>
+        <w:t>-&gt;</w:t>
+      </w:r>
+      <w:r>
+        <w:t>列表</w:t>
+      </w:r>
+      <w:r>
+        <w:t>]\n__________________________________________\n");</w:t>
+      </w:r>
+    </w:p>
+    <w:p>
+      <w:r>
+        <w:t xml:space="preserve">            printf("</w:t>
+      </w:r>
+      <w:r>
+        <w:t>课程名</w:t>
+      </w:r>
+      <w:r>
+        <w:t>:%s\n</w:t>
+      </w:r>
+      <w:r>
+        <w:t>课号</w:t>
+      </w:r>
+      <w:r>
+        <w:t>:%ld\n</w:t>
+      </w:r>
+      <w:r>
+        <w:t>姓名</w:t>
+      </w:r>
+      <w:r>
+        <w:t xml:space="preserve">  </w:t>
+      </w:r>
+      <w:r>
+        <w:t>总分</w:t>
+      </w:r>
+      <w:r>
+        <w:t xml:space="preserve">  </w:t>
+      </w:r>
+      <w:r>
+        <w:t>考试分</w:t>
+      </w:r>
+      <w:r>
+        <w:t xml:space="preserve">  </w:t>
+      </w:r>
+      <w:r>
+        <w:t>平时分</w:t>
+      </w:r>
+      <w:r>
+        <w:t xml:space="preserve">  </w:t>
+      </w:r>
+      <w:r>
+        <w:t>学号</w:t>
+      </w:r>
+      <w:r>
+        <w:t xml:space="preserve">  </w:t>
+      </w:r>
+      <w:r>
+        <w:t>班级</w:t>
+      </w:r>
+      <w:r>
+        <w:t>\n",resultchain-&gt;record.CourseName,resultchain-&gt;record.CourseName);</w:t>
+      </w:r>
+    </w:p>
+    <w:p/>
+    <w:p>
+      <w:r>
+        <w:t xml:space="preserve">               for(resultchain;resultchain-&gt;next!=NULL;resultchain=resultchain-&gt;next)</w:t>
+      </w:r>
+    </w:p>
+    <w:p>
+      <w:r>
+        <w:t xml:space="preserve">              {</w:t>
+      </w:r>
+    </w:p>
+    <w:p>
+      <w:r>
+        <w:t xml:space="preserve">                  printf("%s %d %d %d %d %d\n",resultchain-&gt;record.name,resultchain-&gt;record.FinalScore, resultchain-&gt;record.CourseScore,resultchain-&gt;record.TestScore, resultchain-&gt;record.number,resultchain-&gt;record.classnum);</w:t>
+      </w:r>
+    </w:p>
+    <w:p>
+      <w:r>
+        <w:t xml:space="preserve">                 total++;</w:t>
+      </w:r>
+    </w:p>
+    <w:p>
+      <w:r>
+        <w:t xml:space="preserve">              }</w:t>
+      </w:r>
+    </w:p>
+    <w:p>
+      <w:r>
+        <w:tab/>
+        <w:t xml:space="preserve">        printf("[1]</w:t>
+      </w:r>
+      <w:r>
+        <w:t>返回</w:t>
+      </w:r>
+      <w:r>
+        <w:t xml:space="preserve">  [3]</w:t>
+      </w:r>
+      <w:r>
+        <w:t>编辑该列表</w:t>
+      </w:r>
+      <w:r>
+        <w:t xml:space="preserve"> [4]</w:t>
+      </w:r>
+      <w:r>
+        <w:t>统计</w:t>
+      </w:r>
+      <w:r>
+        <w:t>");</w:t>
+      </w:r>
+    </w:p>
+    <w:p>
+      <w:r>
+        <w:tab/>
+        <w:t xml:space="preserve">        scanf("%d",&amp;sec);</w:t>
+      </w:r>
+    </w:p>
+    <w:p>
+      <w:r>
+        <w:tab/>
+        <w:t xml:space="preserve">        break;</w:t>
+      </w:r>
+    </w:p>
+    <w:p>
+      <w:r>
+        <w:tab/>
+        <w:t xml:space="preserve">    defalult:</w:t>
+      </w:r>
+    </w:p>
+    <w:p>
+      <w:r>
+        <w:t xml:space="preserve">           return 0;</w:t>
+      </w:r>
+    </w:p>
+    <w:p>
+      <w:r>
+        <w:t xml:space="preserve">        }</w:t>
+      </w:r>
+    </w:p>
+    <w:p/>
+    <w:p>
+      <w:r>
+        <w:t xml:space="preserve">        resultchain=resultchainhead;</w:t>
+      </w:r>
+    </w:p>
+    <w:p>
+      <w:r>
+        <w:t xml:space="preserve">      system("cls");</w:t>
+      </w:r>
+    </w:p>
+    <w:p>
+      <w:r>
+        <w:t xml:space="preserve">      while(sec!=1)</w:t>
+      </w:r>
+    </w:p>
+    <w:p/>
+    <w:p>
+      <w:r>
+        <w:t xml:space="preserve">        {</w:t>
+      </w:r>
+    </w:p>
+    <w:p>
+      <w:r>
+        <w:t xml:space="preserve">          isedit=true;</w:t>
+      </w:r>
+    </w:p>
+    <w:p>
+      <w:r>
+        <w:t xml:space="preserve">          switch(sec)</w:t>
+      </w:r>
+    </w:p>
+    <w:p>
+      <w:r>
+        <w:t xml:space="preserve">          {</w:t>
+      </w:r>
+    </w:p>
+    <w:p/>
+    <w:p>
+      <w:r>
+        <w:t xml:space="preserve">           case 2:</w:t>
+      </w:r>
+    </w:p>
+    <w:p>
+      <w:r>
+        <w:t xml:space="preserve">                printf("[</w:t>
+      </w:r>
+      <w:r>
+        <w:t>主页</w:t>
+      </w:r>
+      <w:r>
+        <w:t>-&gt;</w:t>
+      </w:r>
+      <w:r>
+        <w:t>摘要</w:t>
+      </w:r>
+      <w:r>
+        <w:t>(</w:t>
+      </w:r>
+      <w:r>
+        <w:t>编辑视图</w:t>
+      </w:r>
+      <w:r>
+        <w:t>)]\n____________________________________________\n");</w:t>
+      </w:r>
+    </w:p>
+    <w:p>
+      <w:r>
+        <w:t xml:space="preserve">                printf("</w:t>
+      </w:r>
+      <w:r>
+        <w:t>姓名：</w:t>
+      </w:r>
+      <w:r>
+        <w:t>%s\n</w:t>
+      </w:r>
+      <w:r>
+        <w:t>学号：</w:t>
+      </w:r>
+      <w:r>
+        <w:t>%ld\n</w:t>
+      </w:r>
+      <w:r>
+        <w:t>所在班级：</w:t>
+      </w:r>
+      <w:r>
+        <w:t>%ld\n",resultchain-&gt;record.name,resultchain-&gt;record.number,resultchain-&gt;record.classnum);</w:t>
+      </w:r>
+    </w:p>
+    <w:p>
+      <w:r>
+        <w:t xml:space="preserve">                printf("</w:t>
+      </w:r>
+      <w:r>
+        <w:t>记录</w:t>
+      </w:r>
+      <w:r>
+        <w:t>ID</w:t>
+      </w:r>
+      <w:r>
+        <w:t xml:space="preserve">　　课程</w:t>
+      </w:r>
+      <w:r>
+        <w:t xml:space="preserve">          </w:t>
+      </w:r>
+      <w:r>
+        <w:t>课号</w:t>
+      </w:r>
+      <w:r>
+        <w:t xml:space="preserve">     </w:t>
+      </w:r>
+      <w:r>
+        <w:t>平时成绩</w:t>
+      </w:r>
+      <w:r>
+        <w:t xml:space="preserve">     </w:t>
+      </w:r>
+      <w:r>
+        <w:t>期末成绩</w:t>
+      </w:r>
+      <w:r>
+        <w:t xml:space="preserve">     </w:t>
+      </w:r>
+      <w:r>
+        <w:t>总分</w:t>
+      </w:r>
+      <w:r>
+        <w:t>\n");</w:t>
+      </w:r>
+    </w:p>
+    <w:p>
+      <w:r>
+        <w:t xml:space="preserve">                for(resultchain;resultchain-&gt;next!=NULL;resultchain=resultchain-&gt;next)</w:t>
+      </w:r>
+    </w:p>
+    <w:p>
+      <w:r>
+        <w:t xml:space="preserve">                printf("%d  %s       %d     %d      %d       %d\n",resultchain-&gt;id, resultchain-&gt;record.CourseName,resultchain-&gt;record.CourseNum, resultchain-&gt;record.CourseScore,resultchain-&gt;record.TestScore, resultchain-&gt;record.FinalScore);</w:t>
+      </w:r>
+    </w:p>
+    <w:p>
+      <w:r>
+        <w:t xml:space="preserve">                printf("</w:t>
+      </w:r>
+      <w:r>
+        <w:t>键入记录</w:t>
+      </w:r>
+      <w:r>
+        <w:t>ID");</w:t>
+      </w:r>
+    </w:p>
+    <w:p>
+      <w:r>
+        <w:t xml:space="preserve">                scanf("%d",&amp;id);</w:t>
+      </w:r>
+    </w:p>
+    <w:p>
+      <w:r>
+        <w:t xml:space="preserve">                 resultchain=resultchainhead;</w:t>
+      </w:r>
+    </w:p>
+    <w:p>
+      <w:r>
+        <w:t xml:space="preserve">                edit(resultchain,id);</w:t>
+      </w:r>
+    </w:p>
+    <w:p>
+      <w:r>
+        <w:t xml:space="preserve">                printf("[1]</w:t>
+      </w:r>
+      <w:r>
+        <w:t>结束</w:t>
+      </w:r>
+      <w:r>
+        <w:t xml:space="preserve">    [2]</w:t>
+      </w:r>
+      <w:r>
+        <w:t>继续</w:t>
+      </w:r>
+      <w:r>
+        <w:t>");</w:t>
+      </w:r>
+    </w:p>
+    <w:p>
+      <w:r>
+        <w:t xml:space="preserve">                scanf("%d",&amp;sec);</w:t>
+      </w:r>
+    </w:p>
+    <w:p>
+      <w:r>
+        <w:t xml:space="preserve">               break;</w:t>
+      </w:r>
+    </w:p>
+    <w:p>
+      <w:r>
+        <w:t xml:space="preserve">          case 3:</w:t>
+      </w:r>
+    </w:p>
+    <w:p>
+      <w:r>
+        <w:t xml:space="preserve">               printf("[</w:t>
+      </w:r>
+      <w:r>
+        <w:t>主页</w:t>
+      </w:r>
+      <w:r>
+        <w:t>-&gt;</w:t>
+      </w:r>
+      <w:r>
+        <w:t>列表</w:t>
+      </w:r>
+      <w:r>
+        <w:t>(</w:t>
+      </w:r>
+      <w:r>
+        <w:t>编辑视图</w:t>
+      </w:r>
+      <w:r>
+        <w:t>)\n__________________________________________\n");</w:t>
+      </w:r>
+    </w:p>
+    <w:p>
+      <w:r>
+        <w:t xml:space="preserve">               printf("</w:t>
+      </w:r>
+      <w:r>
+        <w:t>课程名</w:t>
+      </w:r>
+      <w:r>
+        <w:t>:%s\n</w:t>
+      </w:r>
+      <w:r>
+        <w:t>课号</w:t>
+      </w:r>
+      <w:r>
+        <w:t>:%ld\n</w:t>
+      </w:r>
+      <w:r>
+        <w:t>姓名</w:t>
+      </w:r>
+      <w:r>
+        <w:t xml:space="preserve">  </w:t>
+      </w:r>
+      <w:r>
+        <w:t>总分</w:t>
+      </w:r>
+      <w:r>
+        <w:t xml:space="preserve">  </w:t>
+      </w:r>
+      <w:r>
+        <w:t>考试分</w:t>
+      </w:r>
+      <w:r>
+        <w:t xml:space="preserve">  </w:t>
+      </w:r>
+      <w:r>
+        <w:t>平时分</w:t>
+      </w:r>
+      <w:r>
+        <w:t xml:space="preserve">  </w:t>
+      </w:r>
+      <w:r>
+        <w:t>学号</w:t>
+      </w:r>
+      <w:r>
+        <w:t xml:space="preserve">  </w:t>
+      </w:r>
+      <w:r>
+        <w:t>班级</w:t>
+      </w:r>
+      <w:r>
+        <w:t>\n",resultchain-&gt;record.CourseName,resultchain-&gt;record.CourseName);</w:t>
+      </w:r>
+    </w:p>
+    <w:p>
+      <w:r>
+        <w:t xml:space="preserve">               for(resultchain;resultchain-&gt;next!=NULL;resultchain=resultchain-&gt;next)</w:t>
+      </w:r>
+    </w:p>
+    <w:p>
+      <w:r>
+        <w:t xml:space="preserve">               printf("%d  %s %d %d %d %d %d\n",resultchain-&gt;id, resultchain-&gt;record.name,resultchain-&gt;record.FinalScore, resultchain-&gt;record.CourseScore,resultchain-&gt;record.TestScore, resultchain-&gt;record.number,resultchain-&gt;record.classnum);</w:t>
+      </w:r>
+    </w:p>
+    <w:p>
+      <w:r>
+        <w:t xml:space="preserve">               resultchain=resultchainhead;</w:t>
+      </w:r>
+    </w:p>
+    <w:p>
+      <w:r>
+        <w:t xml:space="preserve">               printf("[1]</w:t>
+      </w:r>
+      <w:r>
+        <w:t>结束</w:t>
+      </w:r>
+      <w:r>
+        <w:t xml:space="preserve">  [4]</w:t>
+      </w:r>
+      <w:r>
+        <w:t>添加</w:t>
+      </w:r>
+      <w:r>
+        <w:t xml:space="preserve">  [5]</w:t>
+      </w:r>
+      <w:r>
+        <w:t>删除</w:t>
+      </w:r>
+      <w:r>
+        <w:t>");</w:t>
+      </w:r>
+    </w:p>
+    <w:p>
+      <w:r>
+        <w:t xml:space="preserve">               scanf("%d",&amp;sec);</w:t>
+      </w:r>
+    </w:p>
+    <w:p>
+      <w:r>
+        <w:t xml:space="preserve">               if(sec==4)</w:t>
+      </w:r>
+    </w:p>
+    <w:p>
+      <w:r>
+        <w:t xml:space="preserve">               {</w:t>
+      </w:r>
+    </w:p>
+    <w:p>
+      <w:r>
+        <w:t xml:space="preserve">                p=(stud_node*)malloc(sizeof(stud_node));</w:t>
+      </w:r>
+    </w:p>
+    <w:p>
+      <w:r>
+        <w:t xml:space="preserve">                p-&gt;id=0;</w:t>
+      </w:r>
+    </w:p>
+    <w:p>
+      <w:r>
+        <w:t xml:space="preserve">                p-&gt;record=AddNew(2);</w:t>
+      </w:r>
+    </w:p>
+    <w:p>
+      <w:r>
+        <w:t xml:space="preserve">                p-&gt;next=resultchain;</w:t>
+      </w:r>
+    </w:p>
+    <w:p>
+      <w:r>
+        <w:t xml:space="preserve">                resultchain=p;</w:t>
+      </w:r>
+    </w:p>
+    <w:p>
+      <w:r>
+        <w:t xml:space="preserve">               resultchainhead=resultchain;</w:t>
+      </w:r>
+    </w:p>
+    <w:p>
+      <w:r>
+        <w:t xml:space="preserve">               printf("%d  %s %d %d %d %d %d\n",resultchain-&gt;id, resultchain-&gt;record.name,resultchain-&gt;record.FinalScore, resultchain-&gt;record.CourseScore,resultchain-&gt;record.TestScore, resultchain-&gt;record.number,resultchain-&gt;record.classnum);</w:t>
+      </w:r>
+    </w:p>
+    <w:p>
+      <w:r>
+        <w:t xml:space="preserve">               total++;</w:t>
+      </w:r>
+    </w:p>
+    <w:p>
+      <w:r>
+        <w:lastRenderedPageBreak/>
+        <w:tab/>
+      </w:r>
+      <w:r>
+        <w:tab/>
+      </w:r>
+      <w:r>
+        <w:tab/>
+        <w:t xml:space="preserve">   }</w:t>
+      </w:r>
+    </w:p>
+    <w:p>
+      <w:r>
+        <w:t xml:space="preserve">               if(sec==5)</w:t>
+      </w:r>
+    </w:p>
+    <w:p>
+      <w:r>
+        <w:t xml:space="preserve">               {</w:t>
+      </w:r>
+    </w:p>
+    <w:p>
+      <w:r>
+        <w:t xml:space="preserve">                   scanf("%d",&amp;id);</w:t>
+      </w:r>
+    </w:p>
+    <w:p>
+      <w:r>
+        <w:t xml:space="preserve">                   for(resultchain;resultchain-&gt;next!=NULL;resultchain=resultchain-&gt;next)</w:t>
+      </w:r>
+    </w:p>
+    <w:p>
+      <w:r>
+        <w:t xml:space="preserve">                   if(resultchain-&gt;id==id)</w:t>
+      </w:r>
+    </w:p>
+    <w:p>
+      <w:r>
+        <w:t xml:space="preserve">                   resultchain-&gt;id=-(resultchainhead-&gt;id);</w:t>
+      </w:r>
+    </w:p>
+    <w:p>
+      <w:r>
+        <w:t xml:space="preserve">                    resultchain=resultchainhead;</w:t>
+      </w:r>
+    </w:p>
+    <w:p>
+      <w:r>
+        <w:t xml:space="preserve">                  printf("</w:t>
+      </w:r>
+      <w:r>
+        <w:t>修改成功</w:t>
+      </w:r>
+      <w:r>
+        <w:t>\n");</w:t>
+      </w:r>
+    </w:p>
+    <w:p>
+      <w:r>
+        <w:t xml:space="preserve">               }</w:t>
+      </w:r>
+    </w:p>
+    <w:p>
+      <w:r>
+        <w:t xml:space="preserve">                 printf("</w:t>
+      </w:r>
+      <w:r>
+        <w:t>摁下</w:t>
+      </w:r>
+      <w:r>
+        <w:t>1</w:t>
+      </w:r>
+      <w:r>
+        <w:t>退出</w:t>
+      </w:r>
+      <w:r>
+        <w:t>");</w:t>
+      </w:r>
+    </w:p>
+    <w:p>
+      <w:r>
+        <w:t xml:space="preserve">                scanf("%d",&amp;sec);</w:t>
+      </w:r>
+    </w:p>
+    <w:p>
+      <w:r>
+        <w:tab/>
+      </w:r>
+      <w:r>
+        <w:tab/>
+      </w:r>
+      <w:r>
+        <w:tab/>
+        <w:t xml:space="preserve">   break;</w:t>
+      </w:r>
+    </w:p>
+    <w:p/>
+    <w:p>
+      <w:r>
+        <w:tab/>
+      </w:r>
+      <w:r>
+        <w:tab/>
+        <w:t xml:space="preserve">  case 4:</w:t>
+      </w:r>
+    </w:p>
+    <w:p>
+      <w:r>
+        <w:t xml:space="preserve">                recordsword(resultchain,total);</w:t>
+      </w:r>
+    </w:p>
+    <w:p>
+      <w:r>
+        <w:t xml:space="preserve">                printf("</w:t>
+      </w:r>
+      <w:r>
+        <w:t>摁下</w:t>
+      </w:r>
+      <w:r>
+        <w:t>1</w:t>
+      </w:r>
+      <w:r>
+        <w:t>退出</w:t>
+      </w:r>
+      <w:r>
+        <w:t>");</w:t>
+      </w:r>
+    </w:p>
+    <w:p>
+      <w:r>
+        <w:t xml:space="preserve">                scanf("%d",&amp;sec);</w:t>
+      </w:r>
+    </w:p>
+    <w:p/>
+    <w:p>
+      <w:r>
+        <w:t xml:space="preserve">                break;</w:t>
+      </w:r>
+    </w:p>
+    <w:p>
+      <w:r>
+        <w:t xml:space="preserve">           default:</w:t>
+      </w:r>
+    </w:p>
+    <w:p>
+      <w:r>
+        <w:t xml:space="preserve">            return resultchainhead;</w:t>
+      </w:r>
+    </w:p>
+    <w:p>
+      <w:r>
+        <w:t xml:space="preserve">          }</w:t>
+      </w:r>
+    </w:p>
+    <w:p>
+      <w:r>
+        <w:t xml:space="preserve">      }</w:t>
+      </w:r>
+    </w:p>
+    <w:p>
+      <w:r>
+        <w:t xml:space="preserve"> return resultchainhead;</w:t>
+      </w:r>
+    </w:p>
+    <w:p>
+      <w:r>
+        <w:t xml:space="preserve"> }</w:t>
+      </w:r>
+    </w:p>
+    <w:p/>
+    <w:p>
+      <w:r>
+        <w:t xml:space="preserve"> int main() {</w:t>
+      </w:r>
+    </w:p>
+    <w:p>
+      <w:r>
+        <w:tab/>
+        <w:t>int op=1;</w:t>
+      </w:r>
+    </w:p>
+    <w:p>
+      <w:r>
+        <w:t>while(op!=0){</w:t>
+      </w:r>
+    </w:p>
+    <w:p>
+      <w:r>
+        <w:t>isedit=false;</w:t>
+      </w:r>
+    </w:p>
+    <w:p>
+      <w:r>
+        <w:tab/>
+        <w:t>printf("</w:t>
+      </w:r>
+      <w:r>
+        <w:t>学生信息管理系统</w:t>
+      </w:r>
+      <w:r>
+        <w:t>\n[home]\n");</w:t>
+      </w:r>
+    </w:p>
+    <w:p>
+      <w:r>
+        <w:tab/>
+        <w:t>printf("1,</w:t>
+      </w:r>
+      <w:r>
+        <w:t>输入学生信息</w:t>
+      </w:r>
+      <w:r>
+        <w:t>\n");</w:t>
+      </w:r>
+    </w:p>
+    <w:p>
+      <w:r>
+        <w:t xml:space="preserve">    printf("2</w:t>
+      </w:r>
+      <w:r>
+        <w:t>，按姓名查询</w:t>
+      </w:r>
+      <w:r>
+        <w:t>\n");</w:t>
+      </w:r>
+    </w:p>
+    <w:p>
+      <w:r>
+        <w:tab/>
+        <w:t>printf("3,</w:t>
+      </w:r>
+      <w:r>
+        <w:t>按学号查询</w:t>
+      </w:r>
+      <w:r>
+        <w:t>\n");</w:t>
+      </w:r>
+    </w:p>
+    <w:p>
+      <w:r>
+        <w:tab/>
+        <w:t>printf("4,</w:t>
+      </w:r>
+      <w:r>
+        <w:t>按班级查询</w:t>
+      </w:r>
+      <w:r>
+        <w:t>\n");</w:t>
+      </w:r>
+    </w:p>
+    <w:p>
+      <w:r>
+        <w:tab/>
+        <w:t>printf("5</w:t>
+      </w:r>
+      <w:r>
+        <w:t>，按课号查询</w:t>
+      </w:r>
+      <w:r>
+        <w:t>\n");</w:t>
+      </w:r>
+    </w:p>
+    <w:p>
+      <w:r>
+        <w:t xml:space="preserve">    printf("9,</w:t>
+      </w:r>
+      <w:r>
+        <w:t>退出</w:t>
+      </w:r>
+      <w:r>
+        <w:t>\n");</w:t>
+      </w:r>
+    </w:p>
+    <w:p>
+      <w:r>
+        <w:tab/>
+        <w:t>scanf("%d", &amp;op);</w:t>
+      </w:r>
+    </w:p>
+    <w:p>
+      <w:r>
+        <w:tab/>
+      </w:r>
+      <w:r>
+        <w:tab/>
+        <w:t>//stud_node* modifychain=create(fpin);</w:t>
+      </w:r>
+    </w:p>
+    <w:p>
+      <w:r>
+        <w:tab/>
+        <w:t>stud_node* searchchain=NULL;</w:t>
+      </w:r>
+    </w:p>
+    <w:p>
+      <w:r>
+        <w:t xml:space="preserve">    stud_node * resultchain=NULL;</w:t>
+      </w:r>
+    </w:p>
+    <w:p/>
+    <w:p>
+      <w:r>
+        <w:tab/>
+        <w:t>switch(op)</w:t>
+      </w:r>
+    </w:p>
+    <w:p>
+      <w:r>
+        <w:tab/>
+        <w:t>{</w:t>
+      </w:r>
+    </w:p>
+    <w:p>
+      <w:r>
+        <w:tab/>
+        <w:t>case 1:</w:t>
+      </w:r>
+    </w:p>
+    <w:p>
+      <w:r>
+        <w:tab/>
+      </w:r>
+      <w:r>
+        <w:tab/>
+        <w:t>fpin=fopen(filename, "a");</w:t>
+      </w:r>
+    </w:p>
+    <w:p>
+      <w:r>
+        <w:lastRenderedPageBreak/>
+        <w:tab/>
+        <w:t xml:space="preserve">    AddNew(1);</w:t>
+      </w:r>
+    </w:p>
+    <w:p>
+      <w:r>
+        <w:tab/>
+        <w:t xml:space="preserve">    break;</w:t>
+      </w:r>
+    </w:p>
+    <w:p>
+      <w:r>
+        <w:tab/>
+        <w:t>case 2:</w:t>
+      </w:r>
+    </w:p>
+    <w:p>
+      <w:r>
+        <w:tab/>
+      </w:r>
+      <w:r>
+        <w:tab/>
+        <w:t>getchar();</w:t>
+      </w:r>
+    </w:p>
+    <w:p>
+      <w:r>
+        <w:tab/>
+      </w:r>
+      <w:r>
+        <w:tab/>
+        <w:t>if((resultchain=stu_search(read(filename ,"r"),0))!=NULL)</w:t>
+      </w:r>
+    </w:p>
+    <w:p>
+      <w:r>
+        <w:tab/>
+        <w:t xml:space="preserve">        resultchain=summeryview(resultchain,1);</w:t>
+      </w:r>
+    </w:p>
+    <w:p>
+      <w:r>
+        <w:tab/>
+      </w:r>
+      <w:r>
+        <w:tab/>
+        <w:t>fclose(fpin);</w:t>
+      </w:r>
+    </w:p>
+    <w:p>
+      <w:r>
+        <w:tab/>
+      </w:r>
+      <w:r>
+        <w:tab/>
+        <w:t>break;</w:t>
+      </w:r>
+    </w:p>
+    <w:p>
+      <w:r>
+        <w:tab/>
+        <w:t>case 3:</w:t>
+      </w:r>
+    </w:p>
+    <w:p/>
+    <w:p>
+      <w:r>
+        <w:tab/>
+        <w:t xml:space="preserve">        if((resultchain=stu_search(read(filename ,"r"),1))!=NULL)</w:t>
+      </w:r>
+    </w:p>
+    <w:p>
+      <w:r>
+        <w:tab/>
+        <w:t xml:space="preserve">        resultchain=summeryview(resultchain,1);</w:t>
+      </w:r>
+    </w:p>
+    <w:p/>
+    <w:p>
+      <w:r>
+        <w:tab/>
+        <w:t xml:space="preserve">    break;</w:t>
+      </w:r>
+    </w:p>
+    <w:p>
+      <w:r>
+        <w:tab/>
+        <w:t>case 4:</w:t>
+      </w:r>
+    </w:p>
+    <w:p>
+      <w:r>
+        <w:tab/>
+        <w:t xml:space="preserve">     </w:t>
+      </w:r>
+      <w:r>
+        <w:tab/>
+        <w:t>if((resultchain=stu_search(read(filename ,"r"),3))!=NULL)</w:t>
+      </w:r>
+    </w:p>
+    <w:p>
+      <w:r>
+        <w:tab/>
+        <w:t xml:space="preserve">       classsum(resultchain);</w:t>
+      </w:r>
+    </w:p>
+    <w:p>
+      <w:r>
+        <w:tab/>
+        <w:t xml:space="preserve">        break;</w:t>
+      </w:r>
+    </w:p>
+    <w:p>
+      <w:r>
+        <w:tab/>
+        <w:t>case 5:</w:t>
+      </w:r>
+    </w:p>
+    <w:p>
+      <w:r>
+        <w:t xml:space="preserve">            if((resultchain=stu_search(read(filename ,"r"),2))!=NULL)</w:t>
+      </w:r>
+    </w:p>
+    <w:p>
+      <w:r>
+        <w:tab/>
+        <w:t xml:space="preserve">        resultchain=summeryview(resultchain,2);</w:t>
+      </w:r>
+    </w:p>
+    <w:p>
+      <w:r>
+        <w:t xml:space="preserve">             break;</w:t>
+      </w:r>
+    </w:p>
+    <w:p>
+      <w:r>
+        <w:tab/>
+        <w:t>defalult:</w:t>
+      </w:r>
+    </w:p>
+    <w:p>
+      <w:r>
+        <w:tab/>
+        <w:t xml:space="preserve">    </w:t>
+      </w:r>
+      <w:r>
+        <w:tab/>
+        <w:t>return 0;</w:t>
+      </w:r>
+    </w:p>
+    <w:p>
+      <w:r>
+        <w:tab/>
+        <w:t>}</w:t>
+      </w:r>
+    </w:p>
+    <w:p>
+      <w:r>
+        <w:t>fclose(fpin);</w:t>
+      </w:r>
+    </w:p>
+    <w:p>
+      <w:r>
+        <w:t>fpin=fopen(filename, "r");</w:t>
+      </w:r>
+    </w:p>
+    <w:p>
+      <w:r>
+        <w:t>searchchain=read(filename ,"r");</w:t>
+      </w:r>
+    </w:p>
+    <w:p>
+      <w:r>
+        <w:t>fclose(fpin);</w:t>
+      </w:r>
+    </w:p>
+    <w:p>
+      <w:r>
+        <w:t>fopen(filename, "w");</w:t>
+      </w:r>
+    </w:p>
+    <w:p>
+      <w:r>
+        <w:t>if(isedit){</w:t>
+      </w:r>
+    </w:p>
+    <w:p>
+      <w:r>
+        <w:t>printf("</w:t>
+      </w:r>
+      <w:r>
+        <w:t>保存所做修改吗？</w:t>
+      </w:r>
+      <w:r>
+        <w:t>[1,</w:t>
+      </w:r>
+      <w:r>
+        <w:t>保存</w:t>
+      </w:r>
+      <w:r>
+        <w:t>/2,</w:t>
+      </w:r>
+      <w:r>
+        <w:t>退出</w:t>
+      </w:r>
+      <w:r>
+        <w:t>]");</w:t>
+      </w:r>
+    </w:p>
+    <w:p>
+      <w:r>
+        <w:t>scanf("%d",&amp;op);</w:t>
+      </w:r>
+    </w:p>
+    <w:p>
+      <w:r>
+        <w:t xml:space="preserve">    if(op==1)</w:t>
+      </w:r>
+    </w:p>
+    <w:p>
+      <w:r>
+        <w:t xml:space="preserve">    {</w:t>
+      </w:r>
+    </w:p>
+    <w:p>
+      <w:r>
+        <w:t xml:space="preserve">      searchchain=upadatechain(resultchain,searchchain);</w:t>
+      </w:r>
+    </w:p>
+    <w:p>
+      <w:r>
+        <w:t xml:space="preserve">      printf("</w:t>
+      </w:r>
+      <w:r>
+        <w:t>执行修改</w:t>
+      </w:r>
+      <w:r>
+        <w:t>........");</w:t>
+      </w:r>
+    </w:p>
+    <w:p>
+      <w:r>
+        <w:t xml:space="preserve">    }</w:t>
+      </w:r>
+    </w:p>
+    <w:p>
+      <w:r>
+        <w:t>}</w:t>
+      </w:r>
+    </w:p>
+    <w:p>
+      <w:r>
+        <w:t xml:space="preserve">    while(searchchain-&gt;next!=NULL)</w:t>
+      </w:r>
+    </w:p>
+    <w:p>
+      <w:r>
+        <w:t xml:space="preserve">        {</w:t>
+      </w:r>
+    </w:p>
+    <w:p>
+      <w:r>
+        <w:t xml:space="preserve">         if(searchchain-&gt;id&gt;=0)</w:t>
+      </w:r>
+    </w:p>
+    <w:p>
+      <w:r>
+        <w:t xml:space="preserve">         fprintf(fpin, "%s %s %ld %ld %ld %d %d\n", searchchain-&gt;record.name, searchchain-&gt;record.CourseName, searchchain-&gt;record.number, searchchain-&gt;record.CourseNum, searchchain-&gt;record.classnum, searchchain-&gt;record.CourseScore, searchchain-&gt;record.TestScore);</w:t>
+      </w:r>
+    </w:p>
+    <w:p>
+      <w:r>
+        <w:t xml:space="preserve">         searchchain=searchchain-&gt;next;</w:t>
+      </w:r>
+    </w:p>
+    <w:p>
+      <w:r>
+        <w:t xml:space="preserve">        }</w:t>
+      </w:r>
+    </w:p>
+    <w:p>
+      <w:r>
+        <w:lastRenderedPageBreak/>
+        <w:t>fclose(fpin);</w:t>
+      </w:r>
+    </w:p>
+    <w:p>
+      <w:r>
+        <w:t>printf("</w:t>
+      </w:r>
+      <w:r>
+        <w:t>继续操作吗？</w:t>
+      </w:r>
+      <w:r>
+        <w:t>[1,</w:t>
+      </w:r>
+      <w:r>
+        <w:t>继续</w:t>
+      </w:r>
+      <w:r>
+        <w:t>] [0.</w:t>
+      </w:r>
+      <w:r>
+        <w:t>离开</w:t>
+      </w:r>
+      <w:r>
+        <w:t>]");</w:t>
+      </w:r>
+    </w:p>
+    <w:p>
+      <w:r>
+        <w:t>scanf("%d",&amp;op);</w:t>
+      </w:r>
+    </w:p>
+    <w:p>
+      <w:r>
+        <w:t>system("cls");</w:t>
+      </w:r>
+    </w:p>
+    <w:p>
+      <w:r>
+        <w:t>}</w:t>
+      </w:r>
+    </w:p>
+    <w:p>
+      <w:r>
+        <w:t>return 0;</w:t>
+      </w:r>
+    </w:p>
+    <w:p>
+      <w:r>
+        <w:t>}</w:t>
+      </w:r>
+    </w:p>
+    <w:p>
+      <w:r>
+        <w:rPr>
+          <w:rFonts w:hint="eastAsia"/>
+        </w:rPr>
+        <w:t>运行截图：</w:t>
+      </w:r>
+    </w:p>
+    <w:p/>
+    <w:p/>
+    <w:p>
+      <w:r>
+        <w:rPr>
+          <w:rFonts w:hint="eastAsia"/>
+        </w:rPr>
+        <w:t>存储数据的文件名：</w:t>
+      </w:r>
+      <w:r>
+        <w:rPr>
+          <w:rFonts w:hint="eastAsia"/>
+        </w:rPr>
+        <w:t>std.txt</w:t>
+      </w:r>
+    </w:p>
+    <w:p>
+      <w:r>
+        <w:rPr>
           <w:noProof/>
         </w:rPr>
-        <w:lastRenderedPageBreak/>
         <mc:AlternateContent>
           <mc:Choice Requires="wps">
             <w:drawing>
-              <wp:anchor distT="0" distB="0" distL="114300" distR="114300" simplePos="0" relativeHeight="251659264" behindDoc="0" locked="0" layoutInCell="1" allowOverlap="1">
+              <wp:anchor distT="0" distB="0" distL="114300" distR="114300" simplePos="0" relativeHeight="251660288" behindDoc="0" locked="0" layoutInCell="1" allowOverlap="1" wp14:anchorId="45F0D7FB" wp14:editId="439A8343">
                 <wp:simplePos x="0" y="0"/>
                 <wp:positionH relativeFrom="column">
-                  <wp:posOffset>6575425</wp:posOffset>
+                  <wp:posOffset>5360992</wp:posOffset>
                 </wp:positionH>
                 <wp:positionV relativeFrom="paragraph">
-                  <wp:posOffset>60325</wp:posOffset>
+                  <wp:posOffset>583324</wp:posOffset>
                 </wp:positionV>
-                <wp:extent cx="914400" cy="914400"/>
-                <wp:effectExtent l="0" t="0" r="19050" b="19050"/>
+                <wp:extent cx="925866" cy="303845"/>
+                <wp:effectExtent l="0" t="0" r="26670" b="20320"/>
                 <wp:wrapNone/>
-                <wp:docPr id="1" name="文本框 1"/>
+                <wp:docPr id="4" name="文本框 4"/>
                 <wp:cNvGraphicFramePr/>
                 <a:graphic xmlns:a="http://schemas.openxmlformats.org/drawingml/2006/main">
                   <a:graphicData uri="http://schemas.microsoft.com/office/word/2010/wordprocessingShape">
@@ -1565,7 +5169,7 @@
                       <wps:spPr>
                         <a:xfrm>
                           <a:off x="0" y="0"/>
-                          <a:ext cx="914400" cy="914400"/>
+                          <a:ext cx="925866" cy="303845"/>
                         </a:xfrm>
                         <a:prstGeom prst="rect">
                           <a:avLst/>
@@ -1578,28 +5182,20 @@
                             <a:prstClr val="black"/>
                           </a:solidFill>
                         </a:ln>
-                        <a:effectLst/>
                       </wps:spPr>
-                      <wps:style>
-                        <a:lnRef idx="0">
-                          <a:schemeClr val="accent1"/>
-                        </a:lnRef>
-                        <a:fillRef idx="0">
-                          <a:schemeClr val="accent1"/>
-                        </a:fillRef>
-                        <a:effectRef idx="0">
-                          <a:schemeClr val="accent1"/>
-                        </a:effectRef>
-                        <a:fontRef idx="minor">
-                          <a:schemeClr val="dk1"/>
-                        </a:fontRef>
-                      </wps:style>
                       <wps:txbx>
                         <w:txbxContent>
-                          <w:p/>
+                          <w:p>
+                            <w:r>
+                              <w:rPr>
+                                <w:rFonts w:hint="eastAsia"/>
+                              </w:rPr>
+                              <w:t>添加记录</w:t>
+                            </w:r>
+                          </w:p>
                         </w:txbxContent>
                       </wps:txbx>
-                      <wps:bodyPr rot="0" spcFirstLastPara="0" vertOverflow="overflow" horzOverflow="overflow" vert="horz" wrap="none" lIns="91440" tIns="45720" rIns="91440" bIns="45720" numCol="1" spcCol="0" rtlCol="0" fromWordArt="0" anchor="t" anchorCtr="0" forceAA="0" compatLnSpc="1">
+                      <wps:bodyPr rot="0" spcFirstLastPara="0" vertOverflow="overflow" horzOverflow="overflow" vert="horz" wrap="square" lIns="91440" tIns="45720" rIns="91440" bIns="45720" numCol="1" spcCol="0" rtlCol="0" fromWordArt="0" anchor="t" anchorCtr="0" forceAA="0" compatLnSpc="1">
                         <a:prstTxWarp prst="textNoShape">
                           <a:avLst/>
                         </a:prstTxWarp>
@@ -1608,19 +5204,29 @@
                     </wps:wsp>
                   </a:graphicData>
                 </a:graphic>
+                <wp14:sizeRelV relativeFrom="margin">
+                  <wp14:pctHeight>0</wp14:pctHeight>
+                </wp14:sizeRelV>
               </wp:anchor>
             </w:drawing>
           </mc:Choice>
           <mc:Fallback>
             <w:pict>
-              <v:shapetype id="_x0000_t202" coordsize="21600,21600" o:spt="202" path="m,l,21600r21600,l21600,xe">
+              <v:shapetype w14:anchorId="45F0D7FB" id="_x0000_t202" coordsize="21600,21600" o:spt="202" path="m,l,21600r21600,l21600,xe">
                 <v:stroke joinstyle="miter"/>
                 <v:path gradientshapeok="t" o:connecttype="rect"/>
               </v:shapetype>
-              <v:shape id="文本框 1" o:spid="_x0000_s1026" type="#_x0000_t202" style="position:absolute;left:0;text-align:left;margin-left:517.75pt;margin-top:4.75pt;width:1in;height:1in;z-index:251659264;visibility:visible;mso-wrap-style:none;mso-wrap-distance-left:9pt;mso-wrap-distance-top:0;mso-wrap-distance-right:9pt;mso-wrap-distance-bottom:0;mso-position-horizontal:absolute;mso-position-horizontal-relative:text;mso-position-vertical:absolute;mso-position-vertical-relative:text;v-text-anchor:top" o:gfxdata="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" fillcolor="white [3201]" strokeweight=".5pt">
+              <v:shape id="文本框 4" o:spid="_x0000_s1026" type="#_x0000_t202" style="position:absolute;left:0;text-align:left;margin-left:422.15pt;margin-top:45.95pt;width:72.9pt;height:23.9pt;z-index:251660288;visibility:visible;mso-wrap-style:square;mso-height-percent:0;mso-wrap-distance-left:9pt;mso-wrap-distance-top:0;mso-wrap-distance-right:9pt;mso-wrap-distance-bottom:0;mso-position-horizontal:absolute;mso-position-horizontal-relative:text;mso-position-vertical:absolute;mso-position-vertical-relative:text;mso-height-percent:0;mso-height-relative:margin;v-text-anchor:top" o:gfxdata="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" fillcolor="white [3201]" strokeweight=".5pt">
                 <v:textbox>
                   <w:txbxContent>
-                    <w:p/>
+                    <w:p>
+                      <w:r>
+                        <w:rPr>
+                          <w:rFonts w:hint="eastAsia"/>
+                        </w:rPr>
+                        <w:t>添加记录</w:t>
+                      </w:r>
+                    </w:p>
                   </w:txbxContent>
                 </v:textbox>
               </v:shape>
@@ -1630,34 +5236,111 @@
       </w:r>
       <w:r>
         <w:rPr>
-          <w:rFonts w:hint="eastAsia"/>
-          <w:b/>
+          <w:noProof/>
         </w:rPr>
-        <w:t>运行</w:t>
-      </w:r>
-      <w:r>
-        <w:rPr>
-          <w:b/>
-        </w:rPr>
-        <w:t>结果：</w:t>
-      </w:r>
-    </w:p>
-    <w:p>
-      <w:pPr>
-        <w:ind w:firstLineChars="150" w:firstLine="315"/>
-        <w:jc w:val="left"/>
-        <w:rPr>
-          <w:b/>
-        </w:rPr>
-      </w:pPr>
+        <mc:AlternateContent>
+          <mc:Choice Requires="wps">
+            <w:drawing>
+              <wp:anchor distT="0" distB="0" distL="114300" distR="114300" simplePos="0" relativeHeight="251659264" behindDoc="0" locked="0" layoutInCell="1" allowOverlap="1" wp14:anchorId="19AA7B55" wp14:editId="3C4A2520">
+                <wp:simplePos x="0" y="0"/>
+                <wp:positionH relativeFrom="column">
+                  <wp:posOffset>-79544</wp:posOffset>
+                </wp:positionH>
+                <wp:positionV relativeFrom="paragraph">
+                  <wp:posOffset>2503851</wp:posOffset>
+                </wp:positionV>
+                <wp:extent cx="501630" cy="269447"/>
+                <wp:effectExtent l="0" t="0" r="13335" b="16510"/>
+                <wp:wrapNone/>
+                <wp:docPr id="3" name="文本框 3"/>
+                <wp:cNvGraphicFramePr/>
+                <a:graphic xmlns:a="http://schemas.openxmlformats.org/drawingml/2006/main">
+                  <a:graphicData uri="http://schemas.microsoft.com/office/word/2010/wordprocessingShape">
+                    <wps:wsp>
+                      <wps:cNvSpPr txBox="1"/>
+                      <wps:spPr>
+                        <a:xfrm>
+                          <a:off x="0" y="0"/>
+                          <a:ext cx="501630" cy="269447"/>
+                        </a:xfrm>
+                        <a:prstGeom prst="rect">
+                          <a:avLst/>
+                        </a:prstGeom>
+                        <a:solidFill>
+                          <a:schemeClr val="lt1"/>
+                        </a:solidFill>
+                        <a:ln w="6350">
+                          <a:solidFill>
+                            <a:prstClr val="black"/>
+                          </a:solidFill>
+                        </a:ln>
+                      </wps:spPr>
+                      <wps:txbx>
+                        <w:txbxContent>
+                          <w:p>
+                            <w:r>
+                              <w:rPr>
+                                <w:rFonts w:hint="eastAsia"/>
+                              </w:rPr>
+                              <w:t>主页</w:t>
+                            </w:r>
+                          </w:p>
+                        </w:txbxContent>
+                      </wps:txbx>
+                      <wps:bodyPr rot="0" spcFirstLastPara="0" vertOverflow="overflow" horzOverflow="overflow" vert="horz" wrap="square" lIns="91440" tIns="45720" rIns="91440" bIns="45720" numCol="1" spcCol="0" rtlCol="0" fromWordArt="0" anchor="t" anchorCtr="0" forceAA="0" compatLnSpc="1">
+                        <a:prstTxWarp prst="textNoShape">
+                          <a:avLst/>
+                        </a:prstTxWarp>
+                        <a:noAutofit/>
+                      </wps:bodyPr>
+                    </wps:wsp>
+                  </a:graphicData>
+                </a:graphic>
+                <wp14:sizeRelH relativeFrom="margin">
+                  <wp14:pctWidth>0</wp14:pctWidth>
+                </wp14:sizeRelH>
+                <wp14:sizeRelV relativeFrom="margin">
+                  <wp14:pctHeight>0</wp14:pctHeight>
+                </wp14:sizeRelV>
+              </wp:anchor>
+            </w:drawing>
+          </mc:Choice>
+          <mc:Fallback>
+            <w:pict>
+              <v:shape w14:anchorId="19AA7B55" id="文本框 3" o:spid="_x0000_s1027" type="#_x0000_t202" style="position:absolute;left:0;text-align:left;margin-left:-6.25pt;margin-top:197.15pt;width:39.5pt;height:21.2pt;z-index:251659264;visibility:visible;mso-wrap-style:square;mso-width-percent:0;mso-height-percent:0;mso-wrap-distance-left:9pt;mso-wrap-distance-top:0;mso-wrap-distance-right:9pt;mso-wrap-distance-bottom:0;mso-position-horizontal:absolute;mso-position-horizontal-relative:text;mso-position-vertical:absolute;mso-position-vertical-relative:text;mso-width-percent:0;mso-height-percent:0;mso-width-relative:margin;mso-height-relative:margin;v-text-anchor:top" o:gfxdata="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" fillcolor="white [3201]" strokeweight=".5pt">
+                <v:textbox>
+                  <w:txbxContent>
+                    <w:p>
+                      <w:r>
+                        <w:rPr>
+                          <w:rFonts w:hint="eastAsia"/>
+                        </w:rPr>
+                        <w:t>主页</w:t>
+                      </w:r>
+                    </w:p>
+                  </w:txbxContent>
+                </v:textbox>
+              </v:shape>
+            </w:pict>
+          </mc:Fallback>
+        </mc:AlternateContent>
+      </w:r>
       <w:r>
         <w:rPr>
           <w:noProof/>
         </w:rPr>
         <w:drawing>
-          <wp:inline distT="0" distB="0" distL="0" distR="0" wp14:anchorId="251DFA0A" wp14:editId="0A0E2901">
-            <wp:extent cx="4381500" cy="3301741"/>
-            <wp:effectExtent l="0" t="0" r="0" b="0"/>
+          <wp:anchor distT="0" distB="0" distL="114300" distR="114300" simplePos="0" relativeHeight="251657216" behindDoc="0" locked="0" layoutInCell="1" allowOverlap="1" wp14:anchorId="037F0DC7" wp14:editId="3C4033E8">
+            <wp:simplePos x="0" y="0"/>
+            <wp:positionH relativeFrom="margin">
+              <wp:align>right</wp:align>
+            </wp:positionH>
+            <wp:positionV relativeFrom="paragraph">
+              <wp:posOffset>249555</wp:posOffset>
+            </wp:positionV>
+            <wp:extent cx="3181985" cy="2660015"/>
+            <wp:effectExtent l="0" t="0" r="0" b="6985"/>
+            <wp:wrapTopAndBottom/>
             <wp:docPr id="2" name="图片 2"/>
             <wp:cNvGraphicFramePr>
               <a:graphicFrameLocks xmlns:a="http://schemas.openxmlformats.org/drawingml/2006/main" noChangeAspect="1"/>
@@ -1666,7 +5349,7 @@
               <a:graphicData uri="http://schemas.openxmlformats.org/drawingml/2006/picture">
                 <pic:pic xmlns:pic="http://schemas.openxmlformats.org/drawingml/2006/picture">
                   <pic:nvPicPr>
-                    <pic:cNvPr id="2" name="73CC9A6.tmp"/>
+                    <pic:cNvPr id="1" name=""/>
                     <pic:cNvPicPr/>
                   </pic:nvPicPr>
                   <pic:blipFill>
@@ -1684,7 +5367,121 @@
                   <pic:spPr>
                     <a:xfrm>
                       <a:off x="0" y="0"/>
-                      <a:ext cx="4400426" cy="3316003"/>
+                      <a:ext cx="3181985" cy="2660015"/>
+                    </a:xfrm>
+                    <a:prstGeom prst="rect">
+                      <a:avLst/>
+                    </a:prstGeom>
+                  </pic:spPr>
+                </pic:pic>
+              </a:graphicData>
+            </a:graphic>
+            <wp14:sizeRelH relativeFrom="margin">
+              <wp14:pctWidth>0</wp14:pctWidth>
+            </wp14:sizeRelH>
+            <wp14:sizeRelV relativeFrom="margin">
+              <wp14:pctHeight>0</wp14:pctHeight>
+            </wp14:sizeRelV>
+          </wp:anchor>
+        </w:drawing>
+      </w:r>
+      <w:r>
+        <w:rPr>
+          <w:noProof/>
+        </w:rPr>
+        <w:drawing>
+          <wp:anchor distT="0" distB="0" distL="114300" distR="114300" simplePos="0" relativeHeight="251658240" behindDoc="0" locked="0" layoutInCell="1" allowOverlap="1" wp14:anchorId="06140FFF" wp14:editId="4AB64C67">
+            <wp:simplePos x="0" y="0"/>
+            <wp:positionH relativeFrom="margin">
+              <wp:posOffset>-25798</wp:posOffset>
+            </wp:positionH>
+            <wp:positionV relativeFrom="paragraph">
+              <wp:posOffset>755612</wp:posOffset>
+            </wp:positionV>
+            <wp:extent cx="1423670" cy="1604645"/>
+            <wp:effectExtent l="0" t="0" r="5080" b="0"/>
+            <wp:wrapTopAndBottom/>
+            <wp:docPr id="1" name="图片 1"/>
+            <wp:cNvGraphicFramePr>
+              <a:graphicFrameLocks xmlns:a="http://schemas.openxmlformats.org/drawingml/2006/main" noChangeAspect="1"/>
+            </wp:cNvGraphicFramePr>
+            <a:graphic xmlns:a="http://schemas.openxmlformats.org/drawingml/2006/main">
+              <a:graphicData uri="http://schemas.openxmlformats.org/drawingml/2006/picture">
+                <pic:pic xmlns:pic="http://schemas.openxmlformats.org/drawingml/2006/picture">
+                  <pic:nvPicPr>
+                    <pic:cNvPr id="1" name=""/>
+                    <pic:cNvPicPr/>
+                  </pic:nvPicPr>
+                  <pic:blipFill>
+                    <a:blip r:embed="rId8">
+                      <a:extLst>
+                        <a:ext uri="{28A0092B-C50C-407E-A947-70E740481C1C}">
+                          <a14:useLocalDpi xmlns:a14="http://schemas.microsoft.com/office/drawing/2010/main" val="0"/>
+                        </a:ext>
+                      </a:extLst>
+                    </a:blip>
+                    <a:stretch>
+                      <a:fillRect/>
+                    </a:stretch>
+                  </pic:blipFill>
+                  <pic:spPr>
+                    <a:xfrm>
+                      <a:off x="0" y="0"/>
+                      <a:ext cx="1423670" cy="1604645"/>
+                    </a:xfrm>
+                    <a:prstGeom prst="rect">
+                      <a:avLst/>
+                    </a:prstGeom>
+                  </pic:spPr>
+                </pic:pic>
+              </a:graphicData>
+            </a:graphic>
+            <wp14:sizeRelH relativeFrom="page">
+              <wp14:pctWidth>0</wp14:pctWidth>
+            </wp14:sizeRelH>
+            <wp14:sizeRelV relativeFrom="page">
+              <wp14:pctHeight>0</wp14:pctHeight>
+            </wp14:sizeRelV>
+          </wp:anchor>
+        </w:drawing>
+      </w:r>
+      <w:r>
+        <w:rPr>
+          <w:rFonts w:hint="eastAsia"/>
+        </w:rPr>
+        <w:t>存储数据的文件内容：</w:t>
+      </w:r>
+    </w:p>
+    <w:p>
+      <w:r>
+        <w:rPr>
+          <w:noProof/>
+        </w:rPr>
+        <w:drawing>
+          <wp:inline distT="0" distB="0" distL="0" distR="0" wp14:anchorId="4E9DF00C" wp14:editId="1C0ED407">
+            <wp:extent cx="4243419" cy="2600344"/>
+            <wp:effectExtent l="0" t="0" r="5080" b="0"/>
+            <wp:docPr id="5" name="图片 5"/>
+            <wp:cNvGraphicFramePr>
+              <a:graphicFrameLocks xmlns:a="http://schemas.openxmlformats.org/drawingml/2006/main" noChangeAspect="1"/>
+            </wp:cNvGraphicFramePr>
+            <a:graphic xmlns:a="http://schemas.openxmlformats.org/drawingml/2006/main">
+              <a:graphicData uri="http://schemas.openxmlformats.org/drawingml/2006/picture">
+                <pic:pic xmlns:pic="http://schemas.openxmlformats.org/drawingml/2006/picture">
+                  <pic:nvPicPr>
+                    <pic:cNvPr id="1" name=""/>
+                    <pic:cNvPicPr/>
+                  </pic:nvPicPr>
+                  <pic:blipFill>
+                    <a:blip r:embed="rId9"/>
+                    <a:stretch>
+                      <a:fillRect/>
+                    </a:stretch>
+                  </pic:blipFill>
+                  <pic:spPr>
+                    <a:xfrm>
+                      <a:off x="0" y="0"/>
+                      <a:ext cx="4243419" cy="2600344"/>
                     </a:xfrm>
                     <a:prstGeom prst="rect">
                       <a:avLst/>
@@ -1698,67 +5495,372 @@
       </w:r>
     </w:p>
     <w:p>
-      <w:pPr>
-        <w:ind w:firstLineChars="150" w:firstLine="316"/>
-        <w:jc w:val="left"/>
-        <w:rPr>
-          <w:b/>
-        </w:rPr>
-      </w:pPr>
-    </w:p>
-    <w:p>
-      <w:pPr>
-        <w:ind w:firstLineChars="150" w:firstLine="316"/>
-        <w:jc w:val="left"/>
-        <w:rPr>
-          <w:b/>
-        </w:rPr>
-      </w:pPr>
-    </w:p>
-    <w:p>
-      <w:pPr>
-        <w:pStyle w:val="8"/>
-        <w:ind w:firstLineChars="118" w:firstLine="283"/>
-      </w:pPr>
       <w:r>
         <w:rPr>
           <w:rFonts w:hint="eastAsia"/>
         </w:rPr>
-        <w:t xml:space="preserve"> 2</w:t>
-      </w:r>
+        <w:t>查询学生信息并修改</w:t>
+      </w:r>
+    </w:p>
+    <w:p>
+      <w:r>
+        <w:rPr>
+          <w:noProof/>
+        </w:rPr>
+        <w:lastRenderedPageBreak/>
+        <w:drawing>
+          <wp:inline distT="0" distB="0" distL="0" distR="0" wp14:anchorId="7FE8D7F2" wp14:editId="22B16317">
+            <wp:extent cx="4881598" cy="2243154"/>
+            <wp:effectExtent l="0" t="0" r="0" b="5080"/>
+            <wp:docPr id="6" name="图片 6"/>
+            <wp:cNvGraphicFramePr>
+              <a:graphicFrameLocks xmlns:a="http://schemas.openxmlformats.org/drawingml/2006/main" noChangeAspect="1"/>
+            </wp:cNvGraphicFramePr>
+            <a:graphic xmlns:a="http://schemas.openxmlformats.org/drawingml/2006/main">
+              <a:graphicData uri="http://schemas.openxmlformats.org/drawingml/2006/picture">
+                <pic:pic xmlns:pic="http://schemas.openxmlformats.org/drawingml/2006/picture">
+                  <pic:nvPicPr>
+                    <pic:cNvPr id="1" name=""/>
+                    <pic:cNvPicPr/>
+                  </pic:nvPicPr>
+                  <pic:blipFill>
+                    <a:blip r:embed="rId10"/>
+                    <a:stretch>
+                      <a:fillRect/>
+                    </a:stretch>
+                  </pic:blipFill>
+                  <pic:spPr>
+                    <a:xfrm>
+                      <a:off x="0" y="0"/>
+                      <a:ext cx="4881598" cy="2243154"/>
+                    </a:xfrm>
+                    <a:prstGeom prst="rect">
+                      <a:avLst/>
+                    </a:prstGeom>
+                  </pic:spPr>
+                </pic:pic>
+              </a:graphicData>
+            </a:graphic>
+          </wp:inline>
+        </w:drawing>
+      </w:r>
+    </w:p>
+    <w:p>
+      <w:r>
+        <w:rPr>
+          <w:noProof/>
+        </w:rPr>
+        <w:drawing>
+          <wp:inline distT="0" distB="0" distL="0" distR="0" wp14:anchorId="0A332CB8" wp14:editId="68474DA2">
+            <wp:extent cx="5274310" cy="2423795"/>
+            <wp:effectExtent l="0" t="0" r="2540" b="0"/>
+            <wp:docPr id="7" name="图片 7"/>
+            <wp:cNvGraphicFramePr>
+              <a:graphicFrameLocks xmlns:a="http://schemas.openxmlformats.org/drawingml/2006/main" noChangeAspect="1"/>
+            </wp:cNvGraphicFramePr>
+            <a:graphic xmlns:a="http://schemas.openxmlformats.org/drawingml/2006/main">
+              <a:graphicData uri="http://schemas.openxmlformats.org/drawingml/2006/picture">
+                <pic:pic xmlns:pic="http://schemas.openxmlformats.org/drawingml/2006/picture">
+                  <pic:nvPicPr>
+                    <pic:cNvPr id="1" name=""/>
+                    <pic:cNvPicPr/>
+                  </pic:nvPicPr>
+                  <pic:blipFill>
+                    <a:blip r:embed="rId11"/>
+                    <a:stretch>
+                      <a:fillRect/>
+                    </a:stretch>
+                  </pic:blipFill>
+                  <pic:spPr>
+                    <a:xfrm>
+                      <a:off x="0" y="0"/>
+                      <a:ext cx="5274310" cy="2423795"/>
+                    </a:xfrm>
+                    <a:prstGeom prst="rect">
+                      <a:avLst/>
+                    </a:prstGeom>
+                  </pic:spPr>
+                </pic:pic>
+              </a:graphicData>
+            </a:graphic>
+          </wp:inline>
+        </w:drawing>
+      </w:r>
+    </w:p>
+    <w:p/>
+    <w:p>
+      <w:r>
+        <w:rPr>
+          <w:noProof/>
+        </w:rPr>
+        <w:drawing>
+          <wp:inline distT="0" distB="0" distL="0" distR="0" wp14:anchorId="127A21F0" wp14:editId="72749EBE">
+            <wp:extent cx="5274310" cy="1014095"/>
+            <wp:effectExtent l="0" t="0" r="2540" b="0"/>
+            <wp:docPr id="8" name="图片 8"/>
+            <wp:cNvGraphicFramePr>
+              <a:graphicFrameLocks xmlns:a="http://schemas.openxmlformats.org/drawingml/2006/main" noChangeAspect="1"/>
+            </wp:cNvGraphicFramePr>
+            <a:graphic xmlns:a="http://schemas.openxmlformats.org/drawingml/2006/main">
+              <a:graphicData uri="http://schemas.openxmlformats.org/drawingml/2006/picture">
+                <pic:pic xmlns:pic="http://schemas.openxmlformats.org/drawingml/2006/picture">
+                  <pic:nvPicPr>
+                    <pic:cNvPr id="1" name=""/>
+                    <pic:cNvPicPr/>
+                  </pic:nvPicPr>
+                  <pic:blipFill>
+                    <a:blip r:embed="rId12"/>
+                    <a:stretch>
+                      <a:fillRect/>
+                    </a:stretch>
+                  </pic:blipFill>
+                  <pic:spPr>
+                    <a:xfrm>
+                      <a:off x="0" y="0"/>
+                      <a:ext cx="5274310" cy="1014095"/>
+                    </a:xfrm>
+                    <a:prstGeom prst="rect">
+                      <a:avLst/>
+                    </a:prstGeom>
+                  </pic:spPr>
+                </pic:pic>
+              </a:graphicData>
+            </a:graphic>
+          </wp:inline>
+        </w:drawing>
+      </w:r>
+    </w:p>
+    <w:p>
       <w:r>
         <w:rPr>
           <w:rFonts w:hint="eastAsia"/>
         </w:rPr>
-        <w:t>．分析并修改下面程序错误，使之能够正常运行。</w:t>
-      </w:r>
-    </w:p>
+        <w:t>按照课号查询，排序并修改。</w:t>
+      </w:r>
+    </w:p>
+    <w:p>
+      <w:r>
+        <w:rPr>
+          <w:noProof/>
+        </w:rPr>
+        <w:drawing>
+          <wp:inline distT="0" distB="0" distL="0" distR="0" wp14:anchorId="7EFAE5D1" wp14:editId="7A4F7A6F">
+            <wp:extent cx="1822166" cy="2511017"/>
+            <wp:effectExtent l="0" t="0" r="6985" b="3810"/>
+            <wp:docPr id="9" name="图片 9"/>
+            <wp:cNvGraphicFramePr>
+              <a:graphicFrameLocks xmlns:a="http://schemas.openxmlformats.org/drawingml/2006/main" noChangeAspect="1"/>
+            </wp:cNvGraphicFramePr>
+            <a:graphic xmlns:a="http://schemas.openxmlformats.org/drawingml/2006/main">
+              <a:graphicData uri="http://schemas.openxmlformats.org/drawingml/2006/picture">
+                <pic:pic xmlns:pic="http://schemas.openxmlformats.org/drawingml/2006/picture">
+                  <pic:nvPicPr>
+                    <pic:cNvPr id="1" name=""/>
+                    <pic:cNvPicPr/>
+                  </pic:nvPicPr>
+                  <pic:blipFill>
+                    <a:blip r:embed="rId13"/>
+                    <a:stretch>
+                      <a:fillRect/>
+                    </a:stretch>
+                  </pic:blipFill>
+                  <pic:spPr>
+                    <a:xfrm>
+                      <a:off x="0" y="0"/>
+                      <a:ext cx="1862649" cy="2566804"/>
+                    </a:xfrm>
+                    <a:prstGeom prst="rect">
+                      <a:avLst/>
+                    </a:prstGeom>
+                  </pic:spPr>
+                </pic:pic>
+              </a:graphicData>
+            </a:graphic>
+          </wp:inline>
+        </w:drawing>
+      </w:r>
+      <w:r>
+        <w:rPr>
+          <w:noProof/>
+        </w:rPr>
+        <w:drawing>
+          <wp:inline distT="0" distB="0" distL="0" distR="0" wp14:anchorId="5618E9BC" wp14:editId="14CBC36A">
+            <wp:extent cx="1410297" cy="2504113"/>
+            <wp:effectExtent l="0" t="0" r="0" b="0"/>
+            <wp:docPr id="10" name="图片 10"/>
+            <wp:cNvGraphicFramePr>
+              <a:graphicFrameLocks xmlns:a="http://schemas.openxmlformats.org/drawingml/2006/main" noChangeAspect="1"/>
+            </wp:cNvGraphicFramePr>
+            <a:graphic xmlns:a="http://schemas.openxmlformats.org/drawingml/2006/main">
+              <a:graphicData uri="http://schemas.openxmlformats.org/drawingml/2006/picture">
+                <pic:pic xmlns:pic="http://schemas.openxmlformats.org/drawingml/2006/picture">
+                  <pic:nvPicPr>
+                    <pic:cNvPr id="1" name=""/>
+                    <pic:cNvPicPr/>
+                  </pic:nvPicPr>
+                  <pic:blipFill>
+                    <a:blip r:embed="rId14"/>
+                    <a:stretch>
+                      <a:fillRect/>
+                    </a:stretch>
+                  </pic:blipFill>
+                  <pic:spPr>
+                    <a:xfrm>
+                      <a:off x="0" y="0"/>
+                      <a:ext cx="1472373" cy="2614335"/>
+                    </a:xfrm>
+                    <a:prstGeom prst="rect">
+                      <a:avLst/>
+                    </a:prstGeom>
+                  </pic:spPr>
+                </pic:pic>
+              </a:graphicData>
+            </a:graphic>
+          </wp:inline>
+        </w:drawing>
+      </w:r>
+      <w:r>
+        <w:rPr>
+          <w:noProof/>
+        </w:rPr>
+        <w:drawing>
+          <wp:inline distT="0" distB="0" distL="0" distR="0" wp14:anchorId="6814857C" wp14:editId="7651C6ED">
+            <wp:extent cx="1092120" cy="2489946"/>
+            <wp:effectExtent l="0" t="0" r="0" b="5715"/>
+            <wp:docPr id="11" name="图片 11"/>
+            <wp:cNvGraphicFramePr>
+              <a:graphicFrameLocks xmlns:a="http://schemas.openxmlformats.org/drawingml/2006/main" noChangeAspect="1"/>
+            </wp:cNvGraphicFramePr>
+            <a:graphic xmlns:a="http://schemas.openxmlformats.org/drawingml/2006/main">
+              <a:graphicData uri="http://schemas.openxmlformats.org/drawingml/2006/picture">
+                <pic:pic xmlns:pic="http://schemas.openxmlformats.org/drawingml/2006/picture">
+                  <pic:nvPicPr>
+                    <pic:cNvPr id="1" name=""/>
+                    <pic:cNvPicPr/>
+                  </pic:nvPicPr>
+                  <pic:blipFill>
+                    <a:blip r:embed="rId15"/>
+                    <a:stretch>
+                      <a:fillRect/>
+                    </a:stretch>
+                  </pic:blipFill>
+                  <pic:spPr>
+                    <a:xfrm>
+                      <a:off x="0" y="0"/>
+                      <a:ext cx="1135897" cy="2589755"/>
+                    </a:xfrm>
+                    <a:prstGeom prst="rect">
+                      <a:avLst/>
+                    </a:prstGeom>
+                  </pic:spPr>
+                </pic:pic>
+              </a:graphicData>
+            </a:graphic>
+          </wp:inline>
+        </w:drawing>
+      </w:r>
+    </w:p>
+    <w:p>
+      <w:r>
+        <w:rPr>
+          <w:rFonts w:hint="eastAsia"/>
+        </w:rPr>
+        <w:t>查看班级成员信息</w:t>
+      </w:r>
+    </w:p>
+    <w:p>
+      <w:r>
+        <w:rPr>
+          <w:noProof/>
+        </w:rPr>
+        <w:lastRenderedPageBreak/>
+        <w:drawing>
+          <wp:inline distT="0" distB="0" distL="0" distR="0" wp14:anchorId="3A496CFB" wp14:editId="2DE6AED4">
+            <wp:extent cx="4296820" cy="4004537"/>
+            <wp:effectExtent l="0" t="0" r="8890" b="0"/>
+            <wp:docPr id="12" name="图片 12"/>
+            <wp:cNvGraphicFramePr>
+              <a:graphicFrameLocks xmlns:a="http://schemas.openxmlformats.org/drawingml/2006/main" noChangeAspect="1"/>
+            </wp:cNvGraphicFramePr>
+            <a:graphic xmlns:a="http://schemas.openxmlformats.org/drawingml/2006/main">
+              <a:graphicData uri="http://schemas.openxmlformats.org/drawingml/2006/picture">
+                <pic:pic xmlns:pic="http://schemas.openxmlformats.org/drawingml/2006/picture">
+                  <pic:nvPicPr>
+                    <pic:cNvPr id="1" name=""/>
+                    <pic:cNvPicPr/>
+                  </pic:nvPicPr>
+                  <pic:blipFill>
+                    <a:blip r:embed="rId16"/>
+                    <a:stretch>
+                      <a:fillRect/>
+                    </a:stretch>
+                  </pic:blipFill>
+                  <pic:spPr>
+                    <a:xfrm>
+                      <a:off x="0" y="0"/>
+                      <a:ext cx="4308534" cy="4015454"/>
+                    </a:xfrm>
+                    <a:prstGeom prst="rect">
+                      <a:avLst/>
+                    </a:prstGeom>
+                  </pic:spPr>
+                </pic:pic>
+              </a:graphicData>
+            </a:graphic>
+          </wp:inline>
+        </w:drawing>
+      </w:r>
+    </w:p>
+    <w:p>
+      <w:r>
+        <w:t>程序流程图</w:t>
+      </w:r>
+    </w:p>
+    <w:p>
+      <w:r>
+        <w:rPr>
+          <w:noProof/>
+        </w:rPr>
+        <w:drawing>
+          <wp:inline distT="0" distB="0" distL="0" distR="0" wp14:anchorId="05AF5D61" wp14:editId="20E94008">
+            <wp:extent cx="6290310" cy="4070350"/>
+            <wp:effectExtent l="0" t="0" r="0" b="6350"/>
+            <wp:docPr id="13" name="图片 13"/>
+            <wp:cNvGraphicFramePr>
+              <a:graphicFrameLocks xmlns:a="http://schemas.openxmlformats.org/drawingml/2006/main" noChangeAspect="1"/>
+            </wp:cNvGraphicFramePr>
+            <a:graphic xmlns:a="http://schemas.openxmlformats.org/drawingml/2006/main">
+              <a:graphicData uri="http://schemas.openxmlformats.org/drawingml/2006/picture">
+                <pic:pic xmlns:pic="http://schemas.openxmlformats.org/drawingml/2006/picture">
+                  <pic:nvPicPr>
+                    <pic:cNvPr id="1" name=""/>
+                    <pic:cNvPicPr/>
+                  </pic:nvPicPr>
+                  <pic:blipFill>
+                    <a:blip r:embed="rId17"/>
+                    <a:stretch>
+                      <a:fillRect/>
+                    </a:stretch>
+                  </pic:blipFill>
+                  <pic:spPr>
+                    <a:xfrm>
+                      <a:off x="0" y="0"/>
+                      <a:ext cx="6290310" cy="4070350"/>
+                    </a:xfrm>
+                    <a:prstGeom prst="rect">
+                      <a:avLst/>
+                    </a:prstGeom>
+                  </pic:spPr>
+                </pic:pic>
+              </a:graphicData>
+            </a:graphic>
+          </wp:inline>
+        </w:drawing>
+      </w:r>
+    </w:p>
+    <w:p/>
     <w:p>
       <w:pPr>
-        <w:jc w:val="left"/>
-        <w:rPr>
-          <w:b/>
-        </w:rPr>
-      </w:pPr>
-    </w:p>
-    <w:p>
-      <w:pPr>
-        <w:ind w:firstLineChars="150" w:firstLine="316"/>
-        <w:jc w:val="left"/>
-        <w:rPr>
-          <w:b/>
-        </w:rPr>
-      </w:pPr>
-      <w:r>
-        <w:rPr>
-          <w:b/>
-        </w:rPr>
-        <w:t>…………………………</w:t>
-      </w:r>
-    </w:p>
-    <w:p>
-      <w:pPr>
-        <w:ind w:firstLineChars="150" w:firstLine="316"/>
         <w:jc w:val="left"/>
         <w:rPr>
           <w:b/>
@@ -1784,6 +5886,66 @@
             <w:tcW w:w="9663" w:type="dxa"/>
             <w:vAlign w:val="center"/>
           </w:tcPr>
+          <w:p>
+            <w:pPr>
+              <w:rPr>
+                <w:rFonts w:eastAsia="楷体_GB2312"/>
+                <w:b/>
+                <w:bCs/>
+                <w:sz w:val="28"/>
+              </w:rPr>
+            </w:pPr>
+          </w:p>
+          <w:p>
+            <w:pPr>
+              <w:rPr>
+                <w:rFonts w:eastAsia="楷体_GB2312"/>
+                <w:b/>
+                <w:bCs/>
+                <w:sz w:val="28"/>
+              </w:rPr>
+            </w:pPr>
+          </w:p>
+          <w:p>
+            <w:pPr>
+              <w:rPr>
+                <w:rFonts w:eastAsia="楷体_GB2312"/>
+                <w:b/>
+                <w:bCs/>
+                <w:sz w:val="28"/>
+              </w:rPr>
+            </w:pPr>
+          </w:p>
+          <w:p>
+            <w:pPr>
+              <w:rPr>
+                <w:rFonts w:eastAsia="楷体_GB2312"/>
+                <w:b/>
+                <w:bCs/>
+                <w:sz w:val="28"/>
+              </w:rPr>
+            </w:pPr>
+          </w:p>
+          <w:p>
+            <w:pPr>
+              <w:rPr>
+                <w:rFonts w:eastAsia="楷体_GB2312"/>
+                <w:b/>
+                <w:bCs/>
+                <w:sz w:val="28"/>
+              </w:rPr>
+            </w:pPr>
+          </w:p>
+          <w:p>
+            <w:pPr>
+              <w:rPr>
+                <w:rFonts w:eastAsia="楷体_GB2312"/>
+                <w:b/>
+                <w:bCs/>
+                <w:sz w:val="28"/>
+              </w:rPr>
+            </w:pPr>
+          </w:p>
           <w:p>
             <w:pPr>
               <w:rPr>
@@ -1842,10 +6004,20 @@
             <w:r>
               <w:rPr>
                 <w:rFonts w:eastAsia="楷体_GB2312" w:hint="eastAsia"/>
+                <w:b/>
                 <w:bCs/>
-                <w:sz w:val="24"/>
+                <w:sz w:val="28"/>
               </w:rPr>
-              <w:t>按指导书要求写</w:t>
+              <w:t>先写好流程图，分析出哪些部分是可重复利用的，将其封装成函数，可以</w:t>
+            </w:r>
+            <w:r>
+              <w:rPr>
+                <w:rFonts w:eastAsia="楷体_GB2312" w:hint="eastAsia"/>
+                <w:b/>
+                <w:bCs/>
+                <w:sz w:val="28"/>
+              </w:rPr>
+              <w:t>提高代码复用性，当出现问题时可以更加高效地分析问题所在。</w:t>
             </w:r>
           </w:p>
         </w:tc>
@@ -2400,7 +6572,6 @@
     <w:lsdException w:name="Table Web 2" w:semiHidden="1" w:unhideWhenUsed="1"/>
     <w:lsdException w:name="Table Web 3" w:semiHidden="1" w:unhideWhenUsed="1"/>
     <w:lsdException w:name="Balloon Text" w:semiHidden="1" w:unhideWhenUsed="1"/>
-    <w:lsdException w:name="Table Grid" w:semiHidden="1" w:unhideWhenUsed="1"/>
     <w:lsdException w:name="Table Theme" w:semiHidden="1" w:unhideWhenUsed="1"/>
     <w:lsdException w:name="Placeholder Text" w:semiHidden="1" w:uiPriority="99"/>
     <w:lsdException w:name="No Spacing" w:uiPriority="1" w:qFormat="1"/>
